--- a/Meeting Notes.docx
+++ b/Meeting Notes.docx
@@ -6,6 +6,967 @@
       <w:pPr>
         <w:ind w:left="720" w:hanging="360"/>
       </w:pPr>
+    </w:p>
+    <w:p>
+      <w:pPr>
+        <w:numPr>
+          <w:ilvl w:val="0"/>
+          <w:numId w:val="2"/>
+        </w:numPr>
+        <w:autoSpaceDE w:val="0"/>
+        <w:autoSpaceDN w:val="0"/>
+        <w:adjustRightInd w:val="0"/>
+        <w:spacing w:after="0" w:line="240" w:lineRule="auto"/>
+        <w:ind w:left="0" w:firstLine="0"/>
+        <w:rPr>
+          <w:rFonts w:ascii="AppleSystemUIFont" w:hAnsi="AppleSystemUIFont" w:cs="AppleSystemUIFont"/>
+          <w:kern w:val="0"/>
+          <w:sz w:val="26"/>
+          <w:szCs w:val="26"/>
+        </w:rPr>
+      </w:pPr>
+      <w:r>
+        <w:rPr>
+          <w:rFonts w:ascii="AppleSystemUIFont" w:hAnsi="AppleSystemUIFont" w:cs="AppleSystemUIFont"/>
+          <w:kern w:val="0"/>
+          <w:sz w:val="26"/>
+          <w:szCs w:val="26"/>
+        </w:rPr>
+        <w:t xml:space="preserve">„Variable sink </w:t>
+      </w:r>
+      <w:proofErr w:type="spellStart"/>
+      <w:r>
+        <w:rPr>
+          <w:rFonts w:ascii="AppleSystemUIFont" w:hAnsi="AppleSystemUIFont" w:cs="AppleSystemUIFont"/>
+          <w:kern w:val="0"/>
+          <w:sz w:val="26"/>
+          <w:szCs w:val="26"/>
+        </w:rPr>
+        <w:t>functionality</w:t>
+      </w:r>
+      <w:proofErr w:type="spellEnd"/>
+      <w:r>
+        <w:rPr>
+          <w:rFonts w:ascii="AppleSystemUIFont" w:hAnsi="AppleSystemUIFont" w:cs="AppleSystemUIFont"/>
+          <w:kern w:val="0"/>
+          <w:sz w:val="26"/>
+          <w:szCs w:val="26"/>
+        </w:rPr>
+        <w:t>“</w:t>
+      </w:r>
+    </w:p>
+    <w:p>
+      <w:pPr>
+        <w:numPr>
+          <w:ilvl w:val="0"/>
+          <w:numId w:val="2"/>
+        </w:numPr>
+        <w:autoSpaceDE w:val="0"/>
+        <w:autoSpaceDN w:val="0"/>
+        <w:adjustRightInd w:val="0"/>
+        <w:spacing w:after="0" w:line="240" w:lineRule="auto"/>
+        <w:ind w:left="0" w:firstLine="0"/>
+        <w:rPr>
+          <w:rFonts w:ascii="AppleSystemUIFont" w:hAnsi="AppleSystemUIFont" w:cs="AppleSystemUIFont"/>
+          <w:kern w:val="0"/>
+          <w:sz w:val="26"/>
+          <w:szCs w:val="26"/>
+          <w:lang w:val="en-US"/>
+        </w:rPr>
+      </w:pPr>
+      <w:r>
+        <w:rPr>
+          <w:rFonts w:ascii="AppleSystemUIFont" w:hAnsi="AppleSystemUIFont" w:cs="AppleSystemUIFont"/>
+          <w:kern w:val="0"/>
+          <w:sz w:val="26"/>
+          <w:szCs w:val="26"/>
+          <w:lang w:val="en-US"/>
+        </w:rPr>
+        <w:t xml:space="preserve">DAG structure is being abused </w:t>
+      </w:r>
+      <w:proofErr w:type="spellStart"/>
+      <w:r>
+        <w:rPr>
+          <w:rFonts w:ascii="AppleSystemUIFont" w:hAnsi="AppleSystemUIFont" w:cs="AppleSystemUIFont"/>
+          <w:kern w:val="0"/>
+          <w:sz w:val="26"/>
+          <w:szCs w:val="26"/>
+          <w:lang w:val="en-US"/>
+        </w:rPr>
+        <w:t>bc</w:t>
+      </w:r>
+      <w:proofErr w:type="spellEnd"/>
+      <w:r>
+        <w:rPr>
+          <w:rFonts w:ascii="AppleSystemUIFont" w:hAnsi="AppleSystemUIFont" w:cs="AppleSystemUIFont"/>
+          <w:kern w:val="0"/>
+          <w:sz w:val="26"/>
+          <w:szCs w:val="26"/>
+          <w:lang w:val="en-US"/>
+        </w:rPr>
+        <w:t xml:space="preserve"> I treat </w:t>
+      </w:r>
+      <w:proofErr w:type="spellStart"/>
+      <w:r>
+        <w:rPr>
+          <w:rFonts w:ascii="AppleSystemUIFont" w:hAnsi="AppleSystemUIFont" w:cs="AppleSystemUIFont"/>
+          <w:kern w:val="0"/>
+          <w:sz w:val="26"/>
+          <w:szCs w:val="26"/>
+          <w:lang w:val="en-US"/>
+        </w:rPr>
+        <w:t>self loops</w:t>
+      </w:r>
+      <w:proofErr w:type="spellEnd"/>
+      <w:r>
+        <w:rPr>
+          <w:rFonts w:ascii="AppleSystemUIFont" w:hAnsi="AppleSystemUIFont" w:cs="AppleSystemUIFont"/>
+          <w:kern w:val="0"/>
+          <w:sz w:val="26"/>
+          <w:szCs w:val="26"/>
+          <w:lang w:val="en-US"/>
+        </w:rPr>
+        <w:t xml:space="preserve"> as a special case</w:t>
+      </w:r>
+    </w:p>
+    <w:p>
+      <w:pPr>
+        <w:numPr>
+          <w:ilvl w:val="0"/>
+          <w:numId w:val="2"/>
+        </w:numPr>
+        <w:autoSpaceDE w:val="0"/>
+        <w:autoSpaceDN w:val="0"/>
+        <w:adjustRightInd w:val="0"/>
+        <w:spacing w:after="0" w:line="240" w:lineRule="auto"/>
+        <w:ind w:left="0" w:firstLine="0"/>
+        <w:rPr>
+          <w:rFonts w:ascii="AppleSystemUIFont" w:hAnsi="AppleSystemUIFont" w:cs="AppleSystemUIFont"/>
+          <w:kern w:val="0"/>
+          <w:sz w:val="26"/>
+          <w:szCs w:val="26"/>
+          <w:lang w:val="en-US"/>
+        </w:rPr>
+      </w:pPr>
+      <w:r>
+        <w:rPr>
+          <w:rFonts w:ascii="AppleSystemUIFont" w:hAnsi="AppleSystemUIFont" w:cs="AppleSystemUIFont"/>
+          <w:kern w:val="0"/>
+          <w:sz w:val="26"/>
+          <w:szCs w:val="26"/>
+          <w:lang w:val="en-US"/>
+        </w:rPr>
+        <w:t xml:space="preserve">The </w:t>
+      </w:r>
+      <w:proofErr w:type="spellStart"/>
+      <w:r>
+        <w:rPr>
+          <w:rFonts w:ascii="AppleSystemUIFont" w:hAnsi="AppleSystemUIFont" w:cs="AppleSystemUIFont"/>
+          <w:kern w:val="0"/>
+          <w:sz w:val="26"/>
+          <w:szCs w:val="26"/>
+          <w:lang w:val="en-US"/>
+        </w:rPr>
+        <w:t>self loop</w:t>
+      </w:r>
+      <w:proofErr w:type="spellEnd"/>
+      <w:r>
+        <w:rPr>
+          <w:rFonts w:ascii="AppleSystemUIFont" w:hAnsi="AppleSystemUIFont" w:cs="AppleSystemUIFont"/>
+          <w:kern w:val="0"/>
+          <w:sz w:val="26"/>
+          <w:szCs w:val="26"/>
+          <w:lang w:val="en-US"/>
+        </w:rPr>
+        <w:t xml:space="preserve"> should be a separate parameter, not a </w:t>
+      </w:r>
+      <w:proofErr w:type="spellStart"/>
+      <w:r>
+        <w:rPr>
+          <w:rFonts w:ascii="AppleSystemUIFont" w:hAnsi="AppleSystemUIFont" w:cs="AppleSystemUIFont"/>
+          <w:kern w:val="0"/>
+          <w:sz w:val="26"/>
+          <w:szCs w:val="26"/>
+          <w:lang w:val="en-US"/>
+        </w:rPr>
+        <w:t>self loop</w:t>
+      </w:r>
+      <w:proofErr w:type="spellEnd"/>
+      <w:r>
+        <w:rPr>
+          <w:rFonts w:ascii="AppleSystemUIFont" w:hAnsi="AppleSystemUIFont" w:cs="AppleSystemUIFont"/>
+          <w:kern w:val="0"/>
+          <w:sz w:val="26"/>
+          <w:szCs w:val="26"/>
+          <w:lang w:val="en-US"/>
+        </w:rPr>
+        <w:t xml:space="preserve">, like a variable „sink </w:t>
+      </w:r>
+      <w:proofErr w:type="gramStart"/>
+      <w:r>
+        <w:rPr>
+          <w:rFonts w:ascii="AppleSystemUIFont" w:hAnsi="AppleSystemUIFont" w:cs="AppleSystemUIFont"/>
+          <w:kern w:val="0"/>
+          <w:sz w:val="26"/>
+          <w:szCs w:val="26"/>
+          <w:lang w:val="en-US"/>
+        </w:rPr>
+        <w:t>amount“</w:t>
+      </w:r>
+      <w:proofErr w:type="gramEnd"/>
+    </w:p>
+    <w:p>
+      <w:pPr>
+        <w:numPr>
+          <w:ilvl w:val="0"/>
+          <w:numId w:val="2"/>
+        </w:numPr>
+        <w:autoSpaceDE w:val="0"/>
+        <w:autoSpaceDN w:val="0"/>
+        <w:adjustRightInd w:val="0"/>
+        <w:spacing w:after="0" w:line="240" w:lineRule="auto"/>
+        <w:ind w:left="0" w:firstLine="0"/>
+        <w:rPr>
+          <w:rFonts w:ascii="AppleSystemUIFont" w:hAnsi="AppleSystemUIFont" w:cs="AppleSystemUIFont"/>
+          <w:kern w:val="0"/>
+          <w:sz w:val="26"/>
+          <w:szCs w:val="26"/>
+          <w:lang w:val="en-US"/>
+        </w:rPr>
+      </w:pPr>
+      <w:r>
+        <w:rPr>
+          <w:rFonts w:ascii="AppleSystemUIFont" w:hAnsi="AppleSystemUIFont" w:cs="AppleSystemUIFont"/>
+          <w:kern w:val="0"/>
+          <w:sz w:val="26"/>
+          <w:szCs w:val="26"/>
+          <w:lang w:val="en-US"/>
+        </w:rPr>
+        <w:t xml:space="preserve">=&gt; </w:t>
+      </w:r>
+      <w:proofErr w:type="gramStart"/>
+      <w:r>
+        <w:rPr>
+          <w:rFonts w:ascii="AppleSystemUIFont" w:hAnsi="AppleSystemUIFont" w:cs="AppleSystemUIFont"/>
+          <w:kern w:val="0"/>
+          <w:sz w:val="26"/>
+          <w:szCs w:val="26"/>
+          <w:lang w:val="en-US"/>
+        </w:rPr>
+        <w:t>so</w:t>
+      </w:r>
+      <w:proofErr w:type="gramEnd"/>
+      <w:r>
+        <w:rPr>
+          <w:rFonts w:ascii="AppleSystemUIFont" w:hAnsi="AppleSystemUIFont" w:cs="AppleSystemUIFont"/>
+          <w:kern w:val="0"/>
+          <w:sz w:val="26"/>
+          <w:szCs w:val="26"/>
+          <w:lang w:val="en-US"/>
+        </w:rPr>
+        <w:t xml:space="preserve"> arrows in the graph should only be delegations</w:t>
+      </w:r>
+    </w:p>
+    <w:p>
+      <w:pPr>
+        <w:numPr>
+          <w:ilvl w:val="0"/>
+          <w:numId w:val="2"/>
+        </w:numPr>
+        <w:autoSpaceDE w:val="0"/>
+        <w:autoSpaceDN w:val="0"/>
+        <w:adjustRightInd w:val="0"/>
+        <w:spacing w:after="0" w:line="240" w:lineRule="auto"/>
+        <w:ind w:left="0" w:firstLine="0"/>
+        <w:rPr>
+          <w:rFonts w:ascii="AppleSystemUIFont" w:hAnsi="AppleSystemUIFont" w:cs="AppleSystemUIFont"/>
+          <w:kern w:val="0"/>
+          <w:sz w:val="26"/>
+          <w:szCs w:val="26"/>
+          <w:lang w:val="en-US"/>
+        </w:rPr>
+      </w:pPr>
+      <w:r>
+        <w:rPr>
+          <w:rFonts w:ascii="AppleSystemUIFont" w:hAnsi="AppleSystemUIFont" w:cs="AppleSystemUIFont"/>
+          <w:kern w:val="0"/>
+          <w:sz w:val="26"/>
+          <w:szCs w:val="26"/>
+          <w:lang w:val="en-US"/>
+        </w:rPr>
+        <w:t>In a way, each node has two nodes, delegation node and a sink node</w:t>
+      </w:r>
+    </w:p>
+    <w:p>
+      <w:pPr>
+        <w:numPr>
+          <w:ilvl w:val="0"/>
+          <w:numId w:val="2"/>
+        </w:numPr>
+        <w:autoSpaceDE w:val="0"/>
+        <w:autoSpaceDN w:val="0"/>
+        <w:adjustRightInd w:val="0"/>
+        <w:spacing w:after="0" w:line="240" w:lineRule="auto"/>
+        <w:ind w:left="0" w:firstLine="0"/>
+        <w:rPr>
+          <w:rFonts w:ascii="AppleSystemUIFont" w:hAnsi="AppleSystemUIFont" w:cs="AppleSystemUIFont"/>
+          <w:kern w:val="0"/>
+          <w:sz w:val="26"/>
+          <w:szCs w:val="26"/>
+          <w:lang w:val="en-US"/>
+        </w:rPr>
+      </w:pPr>
+      <w:r>
+        <w:rPr>
+          <w:rFonts w:ascii="AppleSystemUIFont" w:hAnsi="AppleSystemUIFont" w:cs="AppleSystemUIFont"/>
+          <w:kern w:val="0"/>
+          <w:sz w:val="26"/>
+          <w:szCs w:val="26"/>
+          <w:lang w:val="en-US"/>
+        </w:rPr>
+        <w:t xml:space="preserve">So </w:t>
+      </w:r>
+      <w:proofErr w:type="spellStart"/>
+      <w:r>
+        <w:rPr>
+          <w:rFonts w:ascii="AppleSystemUIFont" w:hAnsi="AppleSystemUIFont" w:cs="AppleSystemUIFont"/>
+          <w:kern w:val="0"/>
+          <w:sz w:val="26"/>
+          <w:szCs w:val="26"/>
+          <w:lang w:val="en-US"/>
+        </w:rPr>
+        <w:t>self loops</w:t>
+      </w:r>
+      <w:proofErr w:type="spellEnd"/>
+      <w:r>
+        <w:rPr>
+          <w:rFonts w:ascii="AppleSystemUIFont" w:hAnsi="AppleSystemUIFont" w:cs="AppleSystemUIFont"/>
+          <w:kern w:val="0"/>
+          <w:sz w:val="26"/>
+          <w:szCs w:val="26"/>
+          <w:lang w:val="en-US"/>
+        </w:rPr>
+        <w:t xml:space="preserve"> are kind of „no-</w:t>
+      </w:r>
+      <w:proofErr w:type="gramStart"/>
+      <w:r>
+        <w:rPr>
+          <w:rFonts w:ascii="AppleSystemUIFont" w:hAnsi="AppleSystemUIFont" w:cs="AppleSystemUIFont"/>
+          <w:kern w:val="0"/>
+          <w:sz w:val="26"/>
+          <w:szCs w:val="26"/>
+          <w:lang w:val="en-US"/>
+        </w:rPr>
+        <w:t>ops“</w:t>
+      </w:r>
+      <w:proofErr w:type="gramEnd"/>
+      <w:r>
+        <w:rPr>
+          <w:rFonts w:ascii="AppleSystemUIFont" w:hAnsi="AppleSystemUIFont" w:cs="AppleSystemUIFont"/>
+          <w:kern w:val="0"/>
+          <w:sz w:val="26"/>
+          <w:szCs w:val="26"/>
+          <w:lang w:val="en-US"/>
+        </w:rPr>
+        <w:t xml:space="preserve"> </w:t>
+      </w:r>
+    </w:p>
+    <w:p>
+      <w:pPr>
+        <w:numPr>
+          <w:ilvl w:val="0"/>
+          <w:numId w:val="2"/>
+        </w:numPr>
+        <w:autoSpaceDE w:val="0"/>
+        <w:autoSpaceDN w:val="0"/>
+        <w:adjustRightInd w:val="0"/>
+        <w:spacing w:after="0" w:line="240" w:lineRule="auto"/>
+        <w:ind w:left="0" w:firstLine="0"/>
+        <w:rPr>
+          <w:rFonts w:ascii="AppleSystemUIFont" w:hAnsi="AppleSystemUIFont" w:cs="AppleSystemUIFont"/>
+          <w:kern w:val="0"/>
+          <w:sz w:val="26"/>
+          <w:szCs w:val="26"/>
+          <w:lang w:val="en-US"/>
+        </w:rPr>
+      </w:pPr>
+      <w:r>
+        <w:rPr>
+          <w:rFonts w:ascii="AppleSystemUIFont" w:hAnsi="AppleSystemUIFont" w:cs="AppleSystemUIFont"/>
+          <w:kern w:val="0"/>
+          <w:sz w:val="26"/>
+          <w:szCs w:val="26"/>
+          <w:lang w:val="en-US"/>
+        </w:rPr>
+        <w:t xml:space="preserve">Global iterations instead of the mixture between graph traversal and </w:t>
+      </w:r>
+      <w:proofErr w:type="spellStart"/>
+      <w:r>
+        <w:rPr>
+          <w:rFonts w:ascii="AppleSystemUIFont" w:hAnsi="AppleSystemUIFont" w:cs="AppleSystemUIFont"/>
+          <w:kern w:val="0"/>
+          <w:sz w:val="26"/>
+          <w:szCs w:val="26"/>
+          <w:lang w:val="en-US"/>
+        </w:rPr>
+        <w:t>optimisation</w:t>
+      </w:r>
+      <w:proofErr w:type="spellEnd"/>
+      <w:r>
+        <w:rPr>
+          <w:rFonts w:ascii="AppleSystemUIFont" w:hAnsi="AppleSystemUIFont" w:cs="AppleSystemUIFont"/>
+          <w:kern w:val="0"/>
+          <w:sz w:val="26"/>
+          <w:szCs w:val="26"/>
+          <w:lang w:val="en-US"/>
+        </w:rPr>
+        <w:t>, so we traverse the entire graph once, and then again, and then again, until the movement is below a threshold (non-</w:t>
+      </w:r>
+      <w:proofErr w:type="spellStart"/>
+      <w:r>
+        <w:rPr>
+          <w:rFonts w:ascii="AppleSystemUIFont" w:hAnsi="AppleSystemUIFont" w:cs="AppleSystemUIFont"/>
+          <w:kern w:val="0"/>
+          <w:sz w:val="26"/>
+          <w:szCs w:val="26"/>
+          <w:lang w:val="en-US"/>
+        </w:rPr>
+        <w:t>optimised</w:t>
+      </w:r>
+      <w:proofErr w:type="spellEnd"/>
+      <w:r>
+        <w:rPr>
+          <w:rFonts w:ascii="AppleSystemUIFont" w:hAnsi="AppleSystemUIFont" w:cs="AppleSystemUIFont"/>
+          <w:kern w:val="0"/>
+          <w:sz w:val="26"/>
+          <w:szCs w:val="26"/>
+          <w:lang w:val="en-US"/>
+        </w:rPr>
+        <w:t xml:space="preserve"> algorithm of my version)</w:t>
+      </w:r>
+    </w:p>
+    <w:p>
+      <w:pPr>
+        <w:numPr>
+          <w:ilvl w:val="0"/>
+          <w:numId w:val="2"/>
+        </w:numPr>
+        <w:autoSpaceDE w:val="0"/>
+        <w:autoSpaceDN w:val="0"/>
+        <w:adjustRightInd w:val="0"/>
+        <w:spacing w:after="0" w:line="240" w:lineRule="auto"/>
+        <w:ind w:left="0" w:firstLine="0"/>
+        <w:rPr>
+          <w:rFonts w:ascii="AppleSystemUIFont" w:hAnsi="AppleSystemUIFont" w:cs="AppleSystemUIFont"/>
+          <w:kern w:val="0"/>
+          <w:sz w:val="26"/>
+          <w:szCs w:val="26"/>
+          <w:lang w:val="en-US"/>
+        </w:rPr>
+      </w:pPr>
+      <w:r>
+        <w:rPr>
+          <w:rFonts w:ascii="AppleSystemUIFont" w:hAnsi="AppleSystemUIFont" w:cs="AppleSystemUIFont"/>
+          <w:kern w:val="0"/>
+          <w:sz w:val="26"/>
+          <w:szCs w:val="26"/>
+          <w:lang w:val="en-US"/>
+        </w:rPr>
+        <w:t>Does it make sense to vote a bit yourself and a bit delegating? We could discuss this (confidence in your own vote, camaraderie e.g.)</w:t>
+      </w:r>
+    </w:p>
+    <w:p>
+      <w:pPr>
+        <w:numPr>
+          <w:ilvl w:val="0"/>
+          <w:numId w:val="2"/>
+        </w:numPr>
+        <w:autoSpaceDE w:val="0"/>
+        <w:autoSpaceDN w:val="0"/>
+        <w:adjustRightInd w:val="0"/>
+        <w:spacing w:after="0" w:line="240" w:lineRule="auto"/>
+        <w:ind w:left="0" w:firstLine="0"/>
+        <w:rPr>
+          <w:rFonts w:ascii="AppleSystemUIFont" w:hAnsi="AppleSystemUIFont" w:cs="AppleSystemUIFont"/>
+          <w:kern w:val="0"/>
+          <w:sz w:val="26"/>
+          <w:szCs w:val="26"/>
+          <w:lang w:val="en-US"/>
+        </w:rPr>
+      </w:pPr>
+      <w:r>
+        <w:rPr>
+          <w:rFonts w:ascii="AppleSystemUIFont" w:hAnsi="AppleSystemUIFont" w:cs="AppleSystemUIFont"/>
+          <w:kern w:val="0"/>
+          <w:sz w:val="26"/>
+          <w:szCs w:val="26"/>
+          <w:lang w:val="en-US"/>
+        </w:rPr>
+        <w:t xml:space="preserve">Try LP without my little sink functionality </w:t>
+      </w:r>
+    </w:p>
+    <w:p>
+      <w:pPr>
+        <w:numPr>
+          <w:ilvl w:val="0"/>
+          <w:numId w:val="2"/>
+        </w:numPr>
+        <w:autoSpaceDE w:val="0"/>
+        <w:autoSpaceDN w:val="0"/>
+        <w:adjustRightInd w:val="0"/>
+        <w:spacing w:after="0" w:line="240" w:lineRule="auto"/>
+        <w:ind w:left="0" w:firstLine="0"/>
+        <w:rPr>
+          <w:rFonts w:ascii="AppleSystemUIFont" w:hAnsi="AppleSystemUIFont" w:cs="AppleSystemUIFont"/>
+          <w:kern w:val="0"/>
+          <w:sz w:val="26"/>
+          <w:szCs w:val="26"/>
+          <w:lang w:val="en-US"/>
+        </w:rPr>
+      </w:pPr>
+      <w:r>
+        <w:rPr>
+          <w:rFonts w:ascii="AppleSystemUIFont" w:hAnsi="AppleSystemUIFont" w:cs="AppleSystemUIFont"/>
+          <w:kern w:val="0"/>
+          <w:sz w:val="26"/>
+          <w:szCs w:val="26"/>
+          <w:lang w:val="en-US"/>
+        </w:rPr>
+        <w:t>Objective: max weights while keeping the bounds (inflow, outflow constraint)</w:t>
+      </w:r>
+    </w:p>
+    <w:p>
+      <w:pPr>
+        <w:numPr>
+          <w:ilvl w:val="0"/>
+          <w:numId w:val="2"/>
+        </w:numPr>
+        <w:autoSpaceDE w:val="0"/>
+        <w:autoSpaceDN w:val="0"/>
+        <w:adjustRightInd w:val="0"/>
+        <w:spacing w:after="0" w:line="240" w:lineRule="auto"/>
+        <w:ind w:left="0" w:firstLine="0"/>
+        <w:rPr>
+          <w:rFonts w:ascii="AppleSystemUIFont" w:hAnsi="AppleSystemUIFont" w:cs="AppleSystemUIFont"/>
+          <w:kern w:val="0"/>
+          <w:sz w:val="26"/>
+          <w:szCs w:val="26"/>
+          <w:lang w:val="en-US"/>
+        </w:rPr>
+      </w:pPr>
+      <w:r>
+        <w:rPr>
+          <w:rFonts w:ascii="AppleSystemUIFont" w:hAnsi="AppleSystemUIFont" w:cs="AppleSystemUIFont"/>
+          <w:kern w:val="0"/>
+          <w:sz w:val="26"/>
+          <w:szCs w:val="26"/>
+          <w:lang w:val="en-US"/>
+        </w:rPr>
+        <w:t>Variables: weight per node (</w:t>
+      </w:r>
+      <w:proofErr w:type="spellStart"/>
+      <w:r>
+        <w:rPr>
+          <w:rFonts w:ascii="AppleSystemUIFont" w:hAnsi="AppleSystemUIFont" w:cs="AppleSystemUIFont"/>
+          <w:kern w:val="0"/>
+          <w:sz w:val="26"/>
+          <w:szCs w:val="26"/>
+          <w:lang w:val="en-US"/>
+        </w:rPr>
+        <w:t>w_i</w:t>
+      </w:r>
+      <w:proofErr w:type="spellEnd"/>
+      <w:r>
+        <w:rPr>
+          <w:rFonts w:ascii="AppleSystemUIFont" w:hAnsi="AppleSystemUIFont" w:cs="AppleSystemUIFont"/>
+          <w:kern w:val="0"/>
+          <w:sz w:val="26"/>
+          <w:szCs w:val="26"/>
+          <w:lang w:val="en-US"/>
+        </w:rPr>
+        <w:t xml:space="preserve">) </w:t>
+      </w:r>
+    </w:p>
+    <w:p>
+      <w:pPr>
+        <w:numPr>
+          <w:ilvl w:val="0"/>
+          <w:numId w:val="2"/>
+        </w:numPr>
+        <w:autoSpaceDE w:val="0"/>
+        <w:autoSpaceDN w:val="0"/>
+        <w:adjustRightInd w:val="0"/>
+        <w:spacing w:after="0" w:line="240" w:lineRule="auto"/>
+        <w:ind w:left="0" w:firstLine="0"/>
+        <w:rPr>
+          <w:rFonts w:ascii="AppleSystemUIFont" w:hAnsi="AppleSystemUIFont" w:cs="AppleSystemUIFont"/>
+          <w:kern w:val="0"/>
+          <w:sz w:val="26"/>
+          <w:szCs w:val="26"/>
+        </w:rPr>
+      </w:pPr>
+      <w:r>
+        <w:rPr>
+          <w:rFonts w:ascii="AppleSystemUIFont" w:hAnsi="AppleSystemUIFont" w:cs="AppleSystemUIFont"/>
+          <w:kern w:val="0"/>
+          <w:sz w:val="26"/>
+          <w:szCs w:val="26"/>
+        </w:rPr>
+        <w:t xml:space="preserve">Try simple </w:t>
+      </w:r>
+      <w:proofErr w:type="spellStart"/>
+      <w:r>
+        <w:rPr>
+          <w:rFonts w:ascii="AppleSystemUIFont" w:hAnsi="AppleSystemUIFont" w:cs="AppleSystemUIFont"/>
+          <w:kern w:val="0"/>
+          <w:sz w:val="26"/>
+          <w:szCs w:val="26"/>
+        </w:rPr>
+        <w:t>graphs</w:t>
+      </w:r>
+      <w:proofErr w:type="spellEnd"/>
+      <w:r>
+        <w:rPr>
+          <w:rFonts w:ascii="AppleSystemUIFont" w:hAnsi="AppleSystemUIFont" w:cs="AppleSystemUIFont"/>
+          <w:kern w:val="0"/>
+          <w:sz w:val="26"/>
+          <w:szCs w:val="26"/>
+        </w:rPr>
+        <w:t xml:space="preserve"> </w:t>
+      </w:r>
+      <w:proofErr w:type="spellStart"/>
+      <w:r>
+        <w:rPr>
+          <w:rFonts w:ascii="AppleSystemUIFont" w:hAnsi="AppleSystemUIFont" w:cs="AppleSystemUIFont"/>
+          <w:kern w:val="0"/>
+          <w:sz w:val="26"/>
+          <w:szCs w:val="26"/>
+        </w:rPr>
+        <w:t>first</w:t>
+      </w:r>
+      <w:proofErr w:type="spellEnd"/>
+    </w:p>
+    <w:p>
+      <w:pPr>
+        <w:numPr>
+          <w:ilvl w:val="0"/>
+          <w:numId w:val="2"/>
+        </w:numPr>
+        <w:autoSpaceDE w:val="0"/>
+        <w:autoSpaceDN w:val="0"/>
+        <w:adjustRightInd w:val="0"/>
+        <w:spacing w:after="0" w:line="240" w:lineRule="auto"/>
+        <w:ind w:left="0" w:firstLine="0"/>
+        <w:rPr>
+          <w:rFonts w:ascii="AppleSystemUIFont" w:hAnsi="AppleSystemUIFont" w:cs="AppleSystemUIFont"/>
+          <w:kern w:val="0"/>
+          <w:sz w:val="26"/>
+          <w:szCs w:val="26"/>
+          <w:lang w:val="en-US"/>
+        </w:rPr>
+      </w:pPr>
+      <w:r>
+        <w:rPr>
+          <w:rFonts w:ascii="AppleSystemUIFont" w:hAnsi="AppleSystemUIFont" w:cs="AppleSystemUIFont"/>
+          <w:kern w:val="0"/>
+          <w:sz w:val="26"/>
+          <w:szCs w:val="26"/>
+          <w:lang w:val="en-US"/>
+        </w:rPr>
+        <w:t>Per iteration, inject a new vote per each node, and propagate each other votes in the system</w:t>
+      </w:r>
+    </w:p>
+    <w:p>
+      <w:pPr>
+        <w:numPr>
+          <w:ilvl w:val="0"/>
+          <w:numId w:val="2"/>
+        </w:numPr>
+        <w:autoSpaceDE w:val="0"/>
+        <w:autoSpaceDN w:val="0"/>
+        <w:adjustRightInd w:val="0"/>
+        <w:spacing w:after="0" w:line="240" w:lineRule="auto"/>
+        <w:ind w:left="0" w:firstLine="0"/>
+        <w:rPr>
+          <w:rFonts w:ascii="AppleSystemUIFont" w:hAnsi="AppleSystemUIFont" w:cs="AppleSystemUIFont"/>
+          <w:kern w:val="0"/>
+          <w:sz w:val="26"/>
+          <w:szCs w:val="26"/>
+          <w:lang w:val="en-US"/>
+        </w:rPr>
+      </w:pPr>
+      <w:r>
+        <w:rPr>
+          <w:rFonts w:ascii="AppleSystemUIFont" w:hAnsi="AppleSystemUIFont" w:cs="AppleSystemUIFont"/>
+          <w:kern w:val="0"/>
+          <w:sz w:val="26"/>
+          <w:szCs w:val="26"/>
+          <w:lang w:val="en-US"/>
+        </w:rPr>
+        <w:t>At the k-</w:t>
+      </w:r>
+      <w:proofErr w:type="spellStart"/>
+      <w:proofErr w:type="gramStart"/>
+      <w:r>
+        <w:rPr>
+          <w:rFonts w:ascii="AppleSystemUIFont" w:hAnsi="AppleSystemUIFont" w:cs="AppleSystemUIFont"/>
+          <w:kern w:val="0"/>
+          <w:sz w:val="26"/>
+          <w:szCs w:val="26"/>
+          <w:lang w:val="en-US"/>
+        </w:rPr>
+        <w:t>th</w:t>
+      </w:r>
+      <w:proofErr w:type="spellEnd"/>
+      <w:r>
+        <w:rPr>
+          <w:rFonts w:ascii="AppleSystemUIFont" w:hAnsi="AppleSystemUIFont" w:cs="AppleSystemUIFont"/>
+          <w:kern w:val="0"/>
+          <w:sz w:val="26"/>
+          <w:szCs w:val="26"/>
+          <w:lang w:val="en-US"/>
+        </w:rPr>
+        <w:t xml:space="preserve">  iteration</w:t>
+      </w:r>
+      <w:proofErr w:type="gramEnd"/>
+      <w:r>
+        <w:rPr>
+          <w:rFonts w:ascii="AppleSystemUIFont" w:hAnsi="AppleSystemUIFont" w:cs="AppleSystemUIFont"/>
+          <w:kern w:val="0"/>
+          <w:sz w:val="26"/>
+          <w:szCs w:val="26"/>
+          <w:lang w:val="en-US"/>
+        </w:rPr>
+        <w:t xml:space="preserve">, votes k had no time to propagate, k-1 has 1 step to propagate, etc. If you do this a lot, the sinks collect </w:t>
+      </w:r>
+      <w:proofErr w:type="spellStart"/>
+      <w:r>
+        <w:rPr>
+          <w:rFonts w:ascii="AppleSystemUIFont" w:hAnsi="AppleSystemUIFont" w:cs="AppleSystemUIFont"/>
+          <w:kern w:val="0"/>
+          <w:sz w:val="26"/>
+          <w:szCs w:val="26"/>
+          <w:lang w:val="en-US"/>
+        </w:rPr>
+        <w:t>p_i</w:t>
+      </w:r>
+      <w:proofErr w:type="spellEnd"/>
+      <w:r>
+        <w:rPr>
+          <w:rFonts w:ascii="AppleSystemUIFont" w:hAnsi="AppleSystemUIFont" w:cs="AppleSystemUIFont"/>
+          <w:kern w:val="0"/>
+          <w:sz w:val="26"/>
+          <w:szCs w:val="26"/>
+          <w:lang w:val="en-US"/>
+        </w:rPr>
+        <w:t xml:space="preserve"> per node, at the limit, </w:t>
+      </w:r>
+      <w:proofErr w:type="spellStart"/>
+      <w:r>
+        <w:rPr>
+          <w:rFonts w:ascii="AppleSystemUIFont" w:hAnsi="AppleSystemUIFont" w:cs="AppleSystemUIFont"/>
+          <w:kern w:val="0"/>
+          <w:sz w:val="26"/>
+          <w:szCs w:val="26"/>
+          <w:lang w:val="en-US"/>
+        </w:rPr>
+        <w:t>p_i</w:t>
+      </w:r>
+      <w:proofErr w:type="spellEnd"/>
+      <w:r>
+        <w:rPr>
+          <w:rFonts w:ascii="AppleSystemUIFont" w:hAnsi="AppleSystemUIFont" w:cs="AppleSystemUIFont"/>
+          <w:kern w:val="0"/>
+          <w:sz w:val="26"/>
+          <w:szCs w:val="26"/>
+          <w:lang w:val="en-US"/>
+        </w:rPr>
+        <w:t xml:space="preserve"> will be the amount of votes you put into the system, then you need to divide those or </w:t>
+      </w:r>
+      <w:proofErr w:type="spellStart"/>
+      <w:r>
+        <w:rPr>
+          <w:rFonts w:ascii="AppleSystemUIFont" w:hAnsi="AppleSystemUIFont" w:cs="AppleSystemUIFont"/>
+          <w:kern w:val="0"/>
+          <w:sz w:val="26"/>
+          <w:szCs w:val="26"/>
+          <w:lang w:val="en-US"/>
+        </w:rPr>
+        <w:t>normalise</w:t>
+      </w:r>
+      <w:proofErr w:type="spellEnd"/>
+      <w:r>
+        <w:rPr>
+          <w:rFonts w:ascii="AppleSystemUIFont" w:hAnsi="AppleSystemUIFont" w:cs="AppleSystemUIFont"/>
+          <w:kern w:val="0"/>
+          <w:sz w:val="26"/>
+          <w:szCs w:val="26"/>
+          <w:lang w:val="en-US"/>
+        </w:rPr>
+        <w:t xml:space="preserve"> them </w:t>
+      </w:r>
+      <w:proofErr w:type="spellStart"/>
+      <w:r>
+        <w:rPr>
+          <w:rFonts w:ascii="AppleSystemUIFont" w:hAnsi="AppleSystemUIFont" w:cs="AppleSystemUIFont"/>
+          <w:kern w:val="0"/>
+          <w:sz w:val="26"/>
+          <w:szCs w:val="26"/>
+          <w:lang w:val="en-US"/>
+        </w:rPr>
+        <w:t>top</w:t>
+      </w:r>
+      <w:proofErr w:type="spellEnd"/>
+      <w:r>
+        <w:rPr>
+          <w:rFonts w:ascii="AppleSystemUIFont" w:hAnsi="AppleSystemUIFont" w:cs="AppleSystemUIFont"/>
+          <w:kern w:val="0"/>
+          <w:sz w:val="26"/>
+          <w:szCs w:val="26"/>
+          <w:lang w:val="en-US"/>
+        </w:rPr>
+        <w:t xml:space="preserve"> get the „real voting </w:t>
+      </w:r>
+      <w:proofErr w:type="gramStart"/>
+      <w:r>
+        <w:rPr>
+          <w:rFonts w:ascii="AppleSystemUIFont" w:hAnsi="AppleSystemUIFont" w:cs="AppleSystemUIFont"/>
+          <w:kern w:val="0"/>
+          <w:sz w:val="26"/>
+          <w:szCs w:val="26"/>
+          <w:lang w:val="en-US"/>
+        </w:rPr>
+        <w:t>power“</w:t>
+      </w:r>
+      <w:proofErr w:type="gramEnd"/>
+    </w:p>
+    <w:p>
+      <w:pPr>
+        <w:numPr>
+          <w:ilvl w:val="0"/>
+          <w:numId w:val="2"/>
+        </w:numPr>
+        <w:autoSpaceDE w:val="0"/>
+        <w:autoSpaceDN w:val="0"/>
+        <w:adjustRightInd w:val="0"/>
+        <w:spacing w:after="0" w:line="240" w:lineRule="auto"/>
+        <w:ind w:left="0" w:firstLine="0"/>
+        <w:rPr>
+          <w:rFonts w:ascii="AppleSystemUIFont" w:hAnsi="AppleSystemUIFont" w:cs="AppleSystemUIFont"/>
+          <w:kern w:val="0"/>
+          <w:sz w:val="26"/>
+          <w:szCs w:val="26"/>
+          <w:lang w:val="en-US"/>
+        </w:rPr>
+      </w:pPr>
+      <w:r>
+        <w:rPr>
+          <w:rFonts w:ascii="AppleSystemUIFont" w:hAnsi="AppleSystemUIFont" w:cs="AppleSystemUIFont"/>
+          <w:kern w:val="0"/>
+          <w:sz w:val="26"/>
+          <w:szCs w:val="26"/>
+          <w:lang w:val="en-US"/>
+        </w:rPr>
+        <w:t>Explain diagrammatically and textually this LP thing</w:t>
+      </w:r>
+    </w:p>
+    <w:p>
+      <w:pPr>
+        <w:numPr>
+          <w:ilvl w:val="0"/>
+          <w:numId w:val="2"/>
+        </w:numPr>
+        <w:autoSpaceDE w:val="0"/>
+        <w:autoSpaceDN w:val="0"/>
+        <w:adjustRightInd w:val="0"/>
+        <w:spacing w:after="0" w:line="240" w:lineRule="auto"/>
+        <w:ind w:left="0" w:firstLine="0"/>
+        <w:rPr>
+          <w:rFonts w:ascii="AppleSystemUIFont" w:hAnsi="AppleSystemUIFont" w:cs="AppleSystemUIFont"/>
+          <w:kern w:val="0"/>
+          <w:sz w:val="26"/>
+          <w:szCs w:val="26"/>
+        </w:rPr>
+      </w:pPr>
+      <w:r>
+        <w:rPr>
+          <w:rFonts w:ascii="AppleSystemUIFont" w:hAnsi="AppleSystemUIFont" w:cs="AppleSystemUIFont"/>
+          <w:kern w:val="0"/>
+          <w:sz w:val="26"/>
+          <w:szCs w:val="26"/>
+        </w:rPr>
+        <w:t xml:space="preserve">Maybe </w:t>
+      </w:r>
+      <w:proofErr w:type="spellStart"/>
+      <w:r>
+        <w:rPr>
+          <w:rFonts w:ascii="AppleSystemUIFont" w:hAnsi="AppleSystemUIFont" w:cs="AppleSystemUIFont"/>
+          <w:kern w:val="0"/>
+          <w:sz w:val="26"/>
+          <w:szCs w:val="26"/>
+        </w:rPr>
+        <w:t>start</w:t>
+      </w:r>
+      <w:proofErr w:type="spellEnd"/>
+      <w:r>
+        <w:rPr>
+          <w:rFonts w:ascii="AppleSystemUIFont" w:hAnsi="AppleSystemUIFont" w:cs="AppleSystemUIFont"/>
+          <w:kern w:val="0"/>
+          <w:sz w:val="26"/>
+          <w:szCs w:val="26"/>
+        </w:rPr>
+        <w:t xml:space="preserve"> on </w:t>
+      </w:r>
+      <w:proofErr w:type="spellStart"/>
+      <w:r>
+        <w:rPr>
+          <w:rFonts w:ascii="AppleSystemUIFont" w:hAnsi="AppleSystemUIFont" w:cs="AppleSystemUIFont"/>
+          <w:kern w:val="0"/>
+          <w:sz w:val="26"/>
+          <w:szCs w:val="26"/>
+        </w:rPr>
+        <w:t>the</w:t>
+      </w:r>
+      <w:proofErr w:type="spellEnd"/>
+      <w:r>
+        <w:rPr>
+          <w:rFonts w:ascii="AppleSystemUIFont" w:hAnsi="AppleSystemUIFont" w:cs="AppleSystemUIFont"/>
+          <w:kern w:val="0"/>
+          <w:sz w:val="26"/>
+          <w:szCs w:val="26"/>
+        </w:rPr>
+        <w:t xml:space="preserve"> </w:t>
+      </w:r>
+      <w:proofErr w:type="spellStart"/>
+      <w:r>
+        <w:rPr>
+          <w:rFonts w:ascii="AppleSystemUIFont" w:hAnsi="AppleSystemUIFont" w:cs="AppleSystemUIFont"/>
+          <w:kern w:val="0"/>
+          <w:sz w:val="26"/>
+          <w:szCs w:val="26"/>
+        </w:rPr>
+        <w:t>document</w:t>
+      </w:r>
+      <w:proofErr w:type="spellEnd"/>
+      <w:r>
+        <w:rPr>
+          <w:rFonts w:ascii="AppleSystemUIFont" w:hAnsi="AppleSystemUIFont" w:cs="AppleSystemUIFont"/>
+          <w:kern w:val="0"/>
+          <w:sz w:val="26"/>
+          <w:szCs w:val="26"/>
+        </w:rPr>
+        <w:t xml:space="preserve"> </w:t>
+      </w:r>
+    </w:p>
+    <w:p>
+      <w:pPr>
+        <w:ind w:left="720" w:hanging="360"/>
+      </w:pPr>
+    </w:p>
+    <w:p>
+      <w:pPr>
+        <w:ind w:left="720" w:hanging="360"/>
+      </w:pPr>
       <w:r>
         <w:t>25.02.2025</w:t>
       </w:r>
@@ -229,6 +1190,7 @@
         <w:rPr>
           <w:lang w:val="en-US"/>
         </w:rPr>
+        <w:lastRenderedPageBreak/>
         <w:t>E.g. compute the maximum power that fit the delegation constraints,</w:t>
       </w:r>
     </w:p>
@@ -478,6 +1440,1584 @@
           <w:lang w:val="en-US"/>
         </w:rPr>
         <w:t>We want to avoid an oscillation between 0 and something, 0 and something</w:t>
+      </w:r>
+    </w:p>
+    <w:p>
+      <w:pPr>
+        <w:rPr>
+          <w:lang w:val="en-US"/>
+        </w:rPr>
+      </w:pPr>
+      <w:r>
+        <w:rPr>
+          <w:lang w:val="en-US"/>
+        </w:rPr>
+        <w:t>Meeting 20.03.2025:</w:t>
+      </w:r>
+    </w:p>
+    <w:p>
+      <w:pPr>
+        <w:pStyle w:val="Listenabsatz"/>
+        <w:numPr>
+          <w:ilvl w:val="0"/>
+          <w:numId w:val="1"/>
+        </w:numPr>
+        <w:rPr>
+          <w:lang w:val="en-US"/>
+        </w:rPr>
+      </w:pPr>
+      <w:r>
+        <w:rPr>
+          <w:lang w:val="en-US"/>
+        </w:rPr>
+        <w:t>The algorithm works. Yay</w:t>
+      </w:r>
+    </w:p>
+    <w:p>
+      <w:pPr>
+        <w:pStyle w:val="Listenabsatz"/>
+        <w:numPr>
+          <w:ilvl w:val="0"/>
+          <w:numId w:val="1"/>
+        </w:numPr>
+        <w:rPr>
+          <w:lang w:val="en-US"/>
+        </w:rPr>
+      </w:pPr>
+      <w:r>
+        <w:rPr>
+          <w:lang w:val="en-US"/>
+        </w:rPr>
+        <w:t>Next steps:</w:t>
+      </w:r>
+    </w:p>
+    <w:p>
+      <w:pPr>
+        <w:pStyle w:val="Listenabsatz"/>
+        <w:numPr>
+          <w:ilvl w:val="1"/>
+          <w:numId w:val="1"/>
+        </w:numPr>
+        <w:rPr>
+          <w:lang w:val="en-US"/>
+        </w:rPr>
+      </w:pPr>
+      <w:r>
+        <w:rPr>
+          <w:lang w:val="en-US"/>
+        </w:rPr>
+        <w:t>Write up the algorithm</w:t>
+      </w:r>
+    </w:p>
+    <w:p>
+      <w:pPr>
+        <w:pStyle w:val="Listenabsatz"/>
+        <w:numPr>
+          <w:ilvl w:val="1"/>
+          <w:numId w:val="1"/>
+        </w:numPr>
+        <w:rPr>
+          <w:lang w:val="en-US"/>
+        </w:rPr>
+      </w:pPr>
+      <w:r>
+        <w:rPr>
+          <w:lang w:val="en-US"/>
+        </w:rPr>
+        <w:t>Benchmarking</w:t>
+      </w:r>
+    </w:p>
+    <w:p>
+      <w:pPr>
+        <w:pStyle w:val="Listenabsatz"/>
+        <w:numPr>
+          <w:ilvl w:val="1"/>
+          <w:numId w:val="1"/>
+        </w:numPr>
+        <w:rPr>
+          <w:lang w:val="en-US"/>
+        </w:rPr>
+      </w:pPr>
+      <w:r>
+        <w:rPr>
+          <w:lang w:val="en-US"/>
+        </w:rPr>
+        <w:t>Try some synthetic and “fun” graphs</w:t>
+      </w:r>
+    </w:p>
+    <w:p>
+      <w:pPr>
+        <w:pStyle w:val="Listenabsatz"/>
+        <w:numPr>
+          <w:ilvl w:val="1"/>
+          <w:numId w:val="1"/>
+        </w:numPr>
+        <w:rPr>
+          <w:lang w:val="en-US"/>
+        </w:rPr>
+      </w:pPr>
+      <w:r>
+        <w:rPr>
+          <w:lang w:val="en-US"/>
+        </w:rPr>
+        <w:t>E.g. create graphs in Python automatically (there are libraries for this)</w:t>
+      </w:r>
+    </w:p>
+    <w:p>
+      <w:pPr>
+        <w:pStyle w:val="Listenabsatz"/>
+        <w:numPr>
+          <w:ilvl w:val="1"/>
+          <w:numId w:val="1"/>
+        </w:numPr>
+        <w:rPr>
+          <w:lang w:val="en-US"/>
+        </w:rPr>
+      </w:pPr>
+      <w:r>
+        <w:rPr>
+          <w:lang w:val="en-US"/>
+        </w:rPr>
+        <w:t>We need directed not-acyclic graphs that might resemble a “real” delegation</w:t>
+      </w:r>
+    </w:p>
+    <w:p>
+      <w:pPr>
+        <w:pStyle w:val="Listenabsatz"/>
+        <w:numPr>
+          <w:ilvl w:val="1"/>
+          <w:numId w:val="1"/>
+        </w:numPr>
+        <w:rPr>
+          <w:lang w:val="en-US"/>
+        </w:rPr>
+      </w:pPr>
+      <w:r>
+        <w:rPr>
+          <w:lang w:val="en-US"/>
+        </w:rPr>
+        <w:t xml:space="preserve">Maybe we can even scrape or find a dataset (e.g. Twitter </w:t>
+      </w:r>
+      <w:proofErr w:type="gramStart"/>
+      <w:r>
+        <w:rPr>
+          <w:lang w:val="en-US"/>
+        </w:rPr>
+        <w:t>follow</w:t>
+      </w:r>
+      <w:proofErr w:type="gramEnd"/>
+      <w:r>
+        <w:rPr>
+          <w:lang w:val="en-US"/>
+        </w:rPr>
+        <w:t xml:space="preserve"> relations)</w:t>
+      </w:r>
+    </w:p>
+    <w:p>
+      <w:pPr>
+        <w:pStyle w:val="Listenabsatz"/>
+        <w:numPr>
+          <w:ilvl w:val="2"/>
+          <w:numId w:val="1"/>
+        </w:numPr>
+        <w:rPr>
+          <w:lang w:val="en-US"/>
+        </w:rPr>
+      </w:pPr>
+      <w:r>
+        <w:rPr>
+          <w:lang w:val="en-US"/>
+        </w:rPr>
+        <w:t>The IMC often scrape these kinds of measurements from crawling the internet</w:t>
+      </w:r>
+    </w:p>
+    <w:p>
+      <w:pPr>
+        <w:rPr>
+          <w:lang w:val="en-US"/>
+        </w:rPr>
+      </w:pPr>
+    </w:p>
+    <w:p>
+      <w:pPr>
+        <w:rPr>
+          <w:lang w:val="en-US"/>
+        </w:rPr>
+      </w:pPr>
+      <w:r>
+        <w:rPr>
+          <w:lang w:val="en-US"/>
+        </w:rPr>
+        <w:t>For next meeting (01.04.2025):</w:t>
+      </w:r>
+    </w:p>
+    <w:p>
+      <w:pPr>
+        <w:pStyle w:val="Listenabsatz"/>
+        <w:numPr>
+          <w:ilvl w:val="0"/>
+          <w:numId w:val="1"/>
+        </w:numPr>
+        <w:rPr>
+          <w:lang w:val="en-US"/>
+        </w:rPr>
+      </w:pPr>
+      <w:r>
+        <w:rPr>
+          <w:lang w:val="en-US"/>
+        </w:rPr>
+        <w:t>What have I done:</w:t>
+      </w:r>
+    </w:p>
+    <w:p>
+      <w:pPr>
+        <w:pStyle w:val="Listenabsatz"/>
+        <w:numPr>
+          <w:ilvl w:val="1"/>
+          <w:numId w:val="1"/>
+        </w:numPr>
+        <w:rPr>
+          <w:lang w:val="en-US"/>
+        </w:rPr>
+      </w:pPr>
+      <w:r>
+        <w:rPr>
+          <w:lang w:val="en-US"/>
+        </w:rPr>
+        <w:t>Some benchmarking on custom graphs</w:t>
+      </w:r>
+    </w:p>
+    <w:p>
+      <w:pPr>
+        <w:pStyle w:val="Listenabsatz"/>
+        <w:numPr>
+          <w:ilvl w:val="1"/>
+          <w:numId w:val="1"/>
+        </w:numPr>
+        <w:rPr>
+          <w:lang w:val="en-US"/>
+        </w:rPr>
+      </w:pPr>
+      <w:r>
+        <w:rPr>
+          <w:lang w:val="en-US"/>
+        </w:rPr>
+        <w:t>Set up the visualization of graphs</w:t>
+      </w:r>
+    </w:p>
+    <w:p>
+      <w:pPr>
+        <w:pStyle w:val="Listenabsatz"/>
+        <w:numPr>
+          <w:ilvl w:val="1"/>
+          <w:numId w:val="1"/>
+        </w:numPr>
+        <w:rPr>
+          <w:lang w:val="en-US"/>
+        </w:rPr>
+      </w:pPr>
+      <w:r>
+        <w:rPr>
+          <w:lang w:val="en-US"/>
+        </w:rPr>
+        <w:t>Done some reading</w:t>
+      </w:r>
+    </w:p>
+    <w:p>
+      <w:pPr>
+        <w:pStyle w:val="Listenabsatz"/>
+        <w:numPr>
+          <w:ilvl w:val="2"/>
+          <w:numId w:val="1"/>
+        </w:numPr>
+        <w:rPr>
+          <w:lang w:val="en-US"/>
+        </w:rPr>
+      </w:pPr>
+      <w:r>
+        <w:rPr>
+          <w:lang w:val="en-US"/>
+        </w:rPr>
+        <w:t>Fractional Delegation</w:t>
+      </w:r>
+    </w:p>
+    <w:p>
+      <w:pPr>
+        <w:pStyle w:val="Listenabsatz"/>
+        <w:numPr>
+          <w:ilvl w:val="2"/>
+          <w:numId w:val="1"/>
+        </w:numPr>
+        <w:rPr>
+          <w:lang w:val="en-US"/>
+        </w:rPr>
+      </w:pPr>
+      <w:r>
+        <w:rPr>
+          <w:lang w:val="en-US"/>
+        </w:rPr>
+        <w:lastRenderedPageBreak/>
+        <w:t>https://markus-utke.github.io/files/Anonymous_and_Copy-Robust_Delegations_for_Liquid_Democracy.pdf</w:t>
+      </w:r>
+    </w:p>
+    <w:p>
+      <w:pPr>
+        <w:pStyle w:val="Listenabsatz"/>
+        <w:numPr>
+          <w:ilvl w:val="0"/>
+          <w:numId w:val="1"/>
+        </w:numPr>
+        <w:rPr>
+          <w:lang w:val="en-US"/>
+        </w:rPr>
+      </w:pPr>
+      <w:r>
+        <w:rPr>
+          <w:lang w:val="en-US"/>
+        </w:rPr>
+        <w:t>Timeline update (end by June)</w:t>
+      </w:r>
+    </w:p>
+    <w:p>
+      <w:pPr>
+        <w:pStyle w:val="Listenabsatz"/>
+        <w:numPr>
+          <w:ilvl w:val="0"/>
+          <w:numId w:val="1"/>
+        </w:numPr>
+        <w:rPr>
+          <w:lang w:val="en-US"/>
+        </w:rPr>
+      </w:pPr>
+      <w:r>
+        <w:rPr>
+          <w:lang w:val="en-US"/>
+        </w:rPr>
+        <w:t>What to do with the benchmarks?</w:t>
+      </w:r>
+    </w:p>
+    <w:p>
+      <w:pPr>
+        <w:pStyle w:val="Listenabsatz"/>
+        <w:numPr>
+          <w:ilvl w:val="1"/>
+          <w:numId w:val="1"/>
+        </w:numPr>
+        <w:rPr>
+          <w:lang w:val="en-US"/>
+        </w:rPr>
+      </w:pPr>
+      <w:r>
+        <w:rPr>
+          <w:lang w:val="en-US"/>
+        </w:rPr>
+        <w:t>What to do with the benchmarks</w:t>
+      </w:r>
+    </w:p>
+    <w:p>
+      <w:pPr>
+        <w:pStyle w:val="Listenabsatz"/>
+        <w:numPr>
+          <w:ilvl w:val="0"/>
+          <w:numId w:val="1"/>
+        </w:numPr>
+        <w:rPr>
+          <w:lang w:val="en-US"/>
+        </w:rPr>
+      </w:pPr>
+      <w:r>
+        <w:rPr>
+          <w:lang w:val="en-US"/>
+        </w:rPr>
+        <w:t>Currently, I don’t really have a sophisticated way to prove that the results are correct. Should I maybe create one?</w:t>
+      </w:r>
+    </w:p>
+    <w:p>
+      <w:pPr>
+        <w:pStyle w:val="Listenabsatz"/>
+        <w:numPr>
+          <w:ilvl w:val="0"/>
+          <w:numId w:val="1"/>
+        </w:numPr>
+        <w:rPr>
+          <w:lang w:val="en-US"/>
+        </w:rPr>
+      </w:pPr>
+      <w:r>
+        <w:rPr>
+          <w:lang w:val="en-US"/>
+        </w:rPr>
+        <w:t xml:space="preserve">I will start writing </w:t>
+      </w:r>
+      <w:proofErr w:type="spellStart"/>
+      <w:r>
+        <w:rPr>
+          <w:lang w:val="en-US"/>
+        </w:rPr>
+        <w:t>ig</w:t>
+      </w:r>
+      <w:proofErr w:type="spellEnd"/>
+    </w:p>
+    <w:p>
+      <w:pPr>
+        <w:pStyle w:val="Listenabsatz"/>
+        <w:numPr>
+          <w:ilvl w:val="0"/>
+          <w:numId w:val="1"/>
+        </w:numPr>
+        <w:rPr>
+          <w:lang w:val="en-US"/>
+        </w:rPr>
+      </w:pPr>
+      <w:r>
+        <w:rPr>
+          <w:lang w:val="en-US"/>
+        </w:rPr>
+        <w:t>Title ideas (I want to send a preliminary one to TUM):</w:t>
+      </w:r>
+    </w:p>
+    <w:p>
+      <w:pPr>
+        <w:pStyle w:val="Listenabsatz"/>
+        <w:numPr>
+          <w:ilvl w:val="1"/>
+          <w:numId w:val="1"/>
+        </w:numPr>
+        <w:rPr>
+          <w:lang w:val="en-US"/>
+        </w:rPr>
+      </w:pPr>
+      <w:r>
+        <w:rPr>
+          <w:lang w:val="en-US"/>
+        </w:rPr>
+        <w:t>Resolving delegations using Linear Programing</w:t>
+      </w:r>
+    </w:p>
+    <w:p>
+      <w:pPr>
+        <w:rPr>
+          <w:lang w:val="en-US"/>
+        </w:rPr>
+      </w:pPr>
+      <w:r>
+        <w:rPr>
+          <w:lang w:val="en-US"/>
+        </w:rPr>
+        <w:t xml:space="preserve">Notes before the meeting: </w:t>
+      </w:r>
+    </w:p>
+    <w:p>
+      <w:pPr>
+        <w:pStyle w:val="Listenabsatz"/>
+        <w:numPr>
+          <w:ilvl w:val="0"/>
+          <w:numId w:val="1"/>
+        </w:numPr>
+        <w:rPr>
+          <w:lang w:val="en-US"/>
+        </w:rPr>
+      </w:pPr>
+      <w:r>
+        <w:rPr>
+          <w:lang w:val="en-US"/>
+        </w:rPr>
+        <w:t>Instead of building the graph iteratively, start off with all nodes already there, and choose a delegate from these nodes, this way its way more realistic imo. We can also make their popularity drop off, so choosing node 1 is super likely, choosing node 2 is less likely, etc., to replicate super voters</w:t>
+      </w:r>
+    </w:p>
+    <w:p>
+      <w:pPr>
+        <w:pStyle w:val="Listenabsatz"/>
+        <w:numPr>
+          <w:ilvl w:val="0"/>
+          <w:numId w:val="1"/>
+        </w:numPr>
+        <w:rPr>
+          <w:lang w:val="en-US"/>
+        </w:rPr>
+      </w:pPr>
+      <w:r>
+        <w:rPr>
+          <w:lang w:val="en-US"/>
+        </w:rPr>
+        <w:t xml:space="preserve">Have a look at </w:t>
+      </w:r>
+      <w:proofErr w:type="spellStart"/>
+      <w:r>
+        <w:rPr>
+          <w:lang w:val="en-US"/>
+        </w:rPr>
+        <w:t>Liquidfeedbacks</w:t>
+      </w:r>
+      <w:proofErr w:type="spellEnd"/>
+      <w:r>
+        <w:rPr>
+          <w:lang w:val="en-US"/>
+        </w:rPr>
+        <w:t xml:space="preserve"> algorithm, and maybe compare it with mine?</w:t>
+      </w:r>
+    </w:p>
+    <w:p>
+      <w:pPr>
+        <w:rPr>
+          <w:lang w:val="en-US"/>
+        </w:rPr>
+      </w:pPr>
+    </w:p>
+    <w:p>
+      <w:pPr>
+        <w:rPr>
+          <w:lang w:val="en-US"/>
+        </w:rPr>
+      </w:pPr>
+      <w:proofErr w:type="spellStart"/>
+      <w:r>
+        <w:rPr>
+          <w:lang w:val="en-US"/>
+        </w:rPr>
+        <w:t>Meetig</w:t>
+      </w:r>
+      <w:proofErr w:type="spellEnd"/>
+      <w:r>
+        <w:rPr>
+          <w:lang w:val="en-US"/>
+        </w:rPr>
+        <w:t xml:space="preserve"> notes:</w:t>
+      </w:r>
+    </w:p>
+    <w:p>
+      <w:pPr>
+        <w:pStyle w:val="Listenabsatz"/>
+        <w:numPr>
+          <w:ilvl w:val="0"/>
+          <w:numId w:val="1"/>
+        </w:numPr>
+        <w:rPr>
+          <w:lang w:val="en-US"/>
+        </w:rPr>
+      </w:pPr>
+      <w:r>
+        <w:rPr>
+          <w:lang w:val="en-US"/>
+        </w:rPr>
+        <w:t xml:space="preserve">Use this </w:t>
+      </w:r>
+      <w:hyperlink r:id="rId5" w:history="1">
+        <w:r>
+          <w:rPr>
+            <w:rStyle w:val="Hyperlink"/>
+            <w:lang w:val="en-US"/>
+          </w:rPr>
+          <w:t>https://networkx.org/documentation/stable/reference/generators.html</w:t>
+        </w:r>
+      </w:hyperlink>
+      <w:r>
+        <w:rPr>
+          <w:lang w:val="en-US"/>
+        </w:rPr>
+        <w:t xml:space="preserve"> to generate graphs</w:t>
+      </w:r>
+    </w:p>
+    <w:p>
+      <w:pPr>
+        <w:pStyle w:val="Listenabsatz"/>
+        <w:numPr>
+          <w:ilvl w:val="1"/>
+          <w:numId w:val="1"/>
+        </w:numPr>
+        <w:rPr>
+          <w:lang w:val="en-US"/>
+        </w:rPr>
+      </w:pPr>
+      <w:hyperlink r:id="rId6" w:anchor="networkx.generators.random_graphs.barabasi_albert_graph" w:tooltip="networkx.generators.random_graphs.barabasi_albert_graph" w:history="1">
+        <w:proofErr w:type="spellStart"/>
+        <w:r>
+          <w:rPr>
+            <w:rStyle w:val="pre"/>
+            <w:rFonts w:ascii="Courier New" w:hAnsi="Courier New" w:cs="Courier New"/>
+            <w:b/>
+            <w:bCs/>
+            <w:color w:val="0000FF"/>
+            <w:sz w:val="21"/>
+            <w:szCs w:val="21"/>
+            <w:u w:val="single"/>
+            <w:shd w:val="clear" w:color="auto" w:fill="B780FF"/>
+          </w:rPr>
+          <w:t>barabasi_albert_graph</w:t>
+        </w:r>
+        <w:proofErr w:type="spellEnd"/>
+      </w:hyperlink>
+      <w:r>
+        <w:t xml:space="preserve"> </w:t>
+      </w:r>
+      <w:proofErr w:type="spellStart"/>
+      <w:r>
+        <w:t>maybe</w:t>
+      </w:r>
+      <w:proofErr w:type="spellEnd"/>
+    </w:p>
+    <w:p>
+      <w:pPr>
+        <w:pStyle w:val="Listenabsatz"/>
+        <w:numPr>
+          <w:ilvl w:val="1"/>
+          <w:numId w:val="1"/>
+        </w:numPr>
+        <w:rPr>
+          <w:lang w:val="en-US"/>
+        </w:rPr>
+      </w:pPr>
+      <w:r>
+        <w:t xml:space="preserve">Keyword: </w:t>
+      </w:r>
+      <w:proofErr w:type="spellStart"/>
+      <w:r>
+        <w:t>Preferential</w:t>
+      </w:r>
+      <w:proofErr w:type="spellEnd"/>
+      <w:r>
+        <w:t xml:space="preserve"> </w:t>
+      </w:r>
+      <w:proofErr w:type="spellStart"/>
+      <w:r>
+        <w:t>attachment</w:t>
+      </w:r>
+      <w:proofErr w:type="spellEnd"/>
+    </w:p>
+    <w:p>
+      <w:pPr>
+        <w:pStyle w:val="Listenabsatz"/>
+        <w:numPr>
+          <w:ilvl w:val="0"/>
+          <w:numId w:val="1"/>
+        </w:numPr>
+        <w:rPr>
+          <w:lang w:val="en-US"/>
+        </w:rPr>
+      </w:pPr>
+      <w:r>
+        <w:rPr>
+          <w:lang w:val="en-US"/>
+        </w:rPr>
+        <w:t>Benchmark: Compare them: When is what algorithm faster, scalability</w:t>
+      </w:r>
+    </w:p>
+    <w:p>
+      <w:pPr>
+        <w:pStyle w:val="Listenabsatz"/>
+        <w:numPr>
+          <w:ilvl w:val="1"/>
+          <w:numId w:val="1"/>
+        </w:numPr>
+        <w:rPr>
+          <w:lang w:val="en-US"/>
+        </w:rPr>
+      </w:pPr>
+      <w:r>
+        <w:rPr>
+          <w:lang w:val="en-US"/>
+        </w:rPr>
+        <w:t xml:space="preserve">Find maybe certain cases which LP Solvers are bad at solving, </w:t>
+      </w:r>
+      <w:proofErr w:type="gramStart"/>
+      <w:r>
+        <w:rPr>
+          <w:lang w:val="en-US"/>
+        </w:rPr>
+        <w:t>or  the</w:t>
+      </w:r>
+      <w:proofErr w:type="gramEnd"/>
+      <w:r>
+        <w:rPr>
+          <w:lang w:val="en-US"/>
+        </w:rPr>
+        <w:t xml:space="preserve"> opposite, where iterative one is bad but LP good</w:t>
+      </w:r>
+    </w:p>
+    <w:p>
+      <w:pPr>
+        <w:pStyle w:val="Listenabsatz"/>
+        <w:numPr>
+          <w:ilvl w:val="1"/>
+          <w:numId w:val="1"/>
+        </w:numPr>
+        <w:rPr>
+          <w:lang w:val="en-US"/>
+        </w:rPr>
+      </w:pPr>
+      <w:r>
+        <w:rPr>
+          <w:lang w:val="en-US"/>
+        </w:rPr>
+        <w:t>Sparsity vs density of the graph, what does that change…</w:t>
+      </w:r>
+    </w:p>
+    <w:p>
+      <w:pPr>
+        <w:pStyle w:val="Listenabsatz"/>
+        <w:numPr>
+          <w:ilvl w:val="2"/>
+          <w:numId w:val="1"/>
+        </w:numPr>
+        <w:rPr>
+          <w:lang w:val="en-US"/>
+        </w:rPr>
+      </w:pPr>
+      <w:r>
+        <w:rPr>
+          <w:lang w:val="en-US"/>
+        </w:rPr>
+        <w:t xml:space="preserve">almost no one delegates and the chains are short vs everyone delegates very far </w:t>
+      </w:r>
+    </w:p>
+    <w:p>
+      <w:pPr>
+        <w:pStyle w:val="Listenabsatz"/>
+        <w:numPr>
+          <w:ilvl w:val="2"/>
+          <w:numId w:val="1"/>
+        </w:numPr>
+        <w:rPr>
+          <w:lang w:val="en-US"/>
+        </w:rPr>
+      </w:pPr>
+      <w:proofErr w:type="spellStart"/>
+      <w:r>
+        <w:rPr>
+          <w:lang w:val="en-US"/>
+        </w:rPr>
+        <w:t>bc</w:t>
+      </w:r>
+      <w:proofErr w:type="spellEnd"/>
+      <w:r>
+        <w:rPr>
+          <w:lang w:val="en-US"/>
+        </w:rPr>
+        <w:t xml:space="preserve"> in practice, there might not be a lot of delegations in a real system</w:t>
+      </w:r>
+    </w:p>
+    <w:p>
+      <w:pPr>
+        <w:pStyle w:val="Listenabsatz"/>
+        <w:numPr>
+          <w:ilvl w:val="1"/>
+          <w:numId w:val="1"/>
+        </w:numPr>
+        <w:rPr>
+          <w:lang w:val="en-US"/>
+        </w:rPr>
+      </w:pPr>
+      <w:r>
+        <w:rPr>
+          <w:lang w:val="en-US"/>
+        </w:rPr>
+        <w:t>Don’t shy away from unrealistic scenarios</w:t>
+      </w:r>
+    </w:p>
+    <w:p>
+      <w:pPr>
+        <w:pStyle w:val="Listenabsatz"/>
+        <w:numPr>
+          <w:ilvl w:val="0"/>
+          <w:numId w:val="1"/>
+        </w:numPr>
+        <w:rPr>
+          <w:lang w:val="en-US"/>
+        </w:rPr>
+      </w:pPr>
+      <w:r>
+        <w:rPr>
+          <w:lang w:val="en-US"/>
+        </w:rPr>
+        <w:t>Try to explain the algorithm (intuitively why it is correct), and then maybe prove correctness, but that is only optional</w:t>
+      </w:r>
+    </w:p>
+    <w:p>
+      <w:pPr>
+        <w:pStyle w:val="Listenabsatz"/>
+        <w:numPr>
+          <w:ilvl w:val="0"/>
+          <w:numId w:val="1"/>
+        </w:numPr>
+        <w:rPr>
+          <w:lang w:val="en-US"/>
+        </w:rPr>
+      </w:pPr>
+      <w:r>
+        <w:rPr>
+          <w:lang w:val="en-US"/>
+        </w:rPr>
+        <w:t>Deadline in June is ok</w:t>
+      </w:r>
+    </w:p>
+    <w:p>
+      <w:pPr>
+        <w:pStyle w:val="Listenabsatz"/>
+        <w:numPr>
+          <w:ilvl w:val="0"/>
+          <w:numId w:val="1"/>
+        </w:numPr>
+        <w:rPr>
+          <w:lang w:val="en-US"/>
+        </w:rPr>
+      </w:pPr>
+      <w:r>
+        <w:rPr>
+          <w:lang w:val="en-US"/>
+        </w:rPr>
+        <w:t xml:space="preserve"> My own notes:</w:t>
+      </w:r>
+    </w:p>
+    <w:p>
+      <w:pPr>
+        <w:rPr>
+          <w:lang w:val="en-US"/>
+        </w:rPr>
+      </w:pPr>
+    </w:p>
+    <w:p>
+      <w:pPr>
+        <w:rPr>
+          <w:lang w:val="en-US"/>
+        </w:rPr>
+      </w:pPr>
+      <w:r>
+        <w:rPr>
+          <w:lang w:val="en-US"/>
+        </w:rPr>
+        <w:t>Notes before the meeting:</w:t>
+      </w:r>
+    </w:p>
+    <w:p>
+      <w:pPr>
+        <w:pStyle w:val="Listenabsatz"/>
+        <w:numPr>
+          <w:ilvl w:val="0"/>
+          <w:numId w:val="1"/>
+        </w:numPr>
+        <w:rPr>
+          <w:lang w:val="en-US"/>
+        </w:rPr>
+      </w:pPr>
+      <w:r>
+        <w:rPr>
+          <w:lang w:val="en-US"/>
+        </w:rPr>
+        <w:lastRenderedPageBreak/>
+        <w:t>Benchmarks are going quite bad. LP is generally slower than doing Iteratively, except when you need to iterate very small amounts. Also, I am afraid that LP is slower than solving a system of linear equations.</w:t>
+      </w:r>
+    </w:p>
+    <w:p>
+      <w:pPr>
+        <w:pStyle w:val="Listenabsatz"/>
+        <w:numPr>
+          <w:ilvl w:val="0"/>
+          <w:numId w:val="1"/>
+        </w:numPr>
+        <w:rPr>
+          <w:lang w:val="en-US"/>
+        </w:rPr>
+      </w:pPr>
+      <w:hyperlink r:id="rId7" w:history="1">
+        <w:r>
+          <w:rPr>
+            <w:rStyle w:val="Hyperlink"/>
+            <w:lang w:val="en-US"/>
+          </w:rPr>
+          <w:t>https://</w:t>
+        </w:r>
+        <w:r>
+          <w:rPr>
+            <w:rStyle w:val="Hyperlink"/>
+            <w:lang w:val="en-US"/>
+          </w:rPr>
+          <w:t>a</w:t>
+        </w:r>
+        <w:r>
+          <w:rPr>
+            <w:rStyle w:val="Hyperlink"/>
+            <w:lang w:val="en-US"/>
+          </w:rPr>
+          <w:t>rxiv.org/pdf/1412.4039</w:t>
+        </w:r>
+      </w:hyperlink>
+      <w:r>
+        <w:rPr>
+          <w:lang w:val="en-US"/>
+        </w:rPr>
+        <w:t xml:space="preserve"> has done the same thing we have but using systems of linear equations. I haven’t tried it yet, but that is probably faster than what we are doing. Only benefit I can see atm is that we have the sink node constraint, which ensures no voting power is lost, but I think you can prove this and thus no longer need the constraint…</w:t>
+      </w:r>
+    </w:p>
+    <w:p>
+      <w:pPr>
+        <w:pStyle w:val="Listenabsatz"/>
+        <w:numPr>
+          <w:ilvl w:val="0"/>
+          <w:numId w:val="1"/>
+        </w:numPr>
+        <w:rPr>
+          <w:lang w:val="en-US"/>
+        </w:rPr>
+      </w:pPr>
+      <w:r>
+        <w:rPr>
+          <w:lang w:val="en-US"/>
+        </w:rPr>
+        <w:t xml:space="preserve">This paper doesn’t prove anything though… although this one does, they prove something else, but mention that their proof also proves what the paper above has done </w:t>
+      </w:r>
+    </w:p>
+    <w:p>
+      <w:pPr>
+        <w:pStyle w:val="Listenabsatz"/>
+        <w:numPr>
+          <w:ilvl w:val="1"/>
+          <w:numId w:val="1"/>
+        </w:numPr>
+        <w:rPr>
+          <w:lang w:val="en-US"/>
+        </w:rPr>
+      </w:pPr>
+      <w:hyperlink r:id="rId8" w:history="1">
+        <w:r>
+          <w:rPr>
+            <w:rStyle w:val="Hyperlink"/>
+            <w:lang w:val="en-US"/>
+          </w:rPr>
+          <w:t>https://www.researchgate.net/publication/363920340_A_Voting_Power_Measure_fo</w:t>
+        </w:r>
+        <w:r>
+          <w:rPr>
+            <w:rStyle w:val="Hyperlink"/>
+            <w:lang w:val="en-US"/>
+          </w:rPr>
+          <w:t>r</w:t>
+        </w:r>
+        <w:r>
+          <w:rPr>
+            <w:rStyle w:val="Hyperlink"/>
+            <w:lang w:val="en-US"/>
+          </w:rPr>
+          <w:t>_Liquid_Democracy_w</w:t>
+        </w:r>
+        <w:r>
+          <w:rPr>
+            <w:rStyle w:val="Hyperlink"/>
+            <w:lang w:val="en-US"/>
+          </w:rPr>
+          <w:t>i</w:t>
+        </w:r>
+        <w:r>
+          <w:rPr>
+            <w:rStyle w:val="Hyperlink"/>
+            <w:lang w:val="en-US"/>
+          </w:rPr>
+          <w:t>th_Multiple_Delegation</w:t>
+        </w:r>
+      </w:hyperlink>
+    </w:p>
+    <w:p>
+      <w:pPr>
+        <w:pStyle w:val="Listenabsatz"/>
+        <w:numPr>
+          <w:ilvl w:val="1"/>
+          <w:numId w:val="1"/>
+        </w:numPr>
+        <w:rPr>
+          <w:lang w:val="en-US"/>
+        </w:rPr>
+      </w:pPr>
+    </w:p>
+    <w:p>
+      <w:pPr>
+        <w:pStyle w:val="Listenabsatz"/>
+        <w:numPr>
+          <w:ilvl w:val="0"/>
+          <w:numId w:val="1"/>
+        </w:numPr>
+        <w:rPr>
+          <w:lang w:val="en-US"/>
+        </w:rPr>
+      </w:pPr>
+    </w:p>
+    <w:p>
+      <w:pPr>
+        <w:rPr>
+          <w:lang w:val="en-US"/>
+        </w:rPr>
+      </w:pPr>
+    </w:p>
+    <w:p>
+      <w:pPr>
+        <w:rPr>
+          <w:lang w:val="en-US"/>
+        </w:rPr>
+      </w:pPr>
+      <w:r>
+        <w:rPr>
+          <w:lang w:val="en-US"/>
+        </w:rPr>
+        <w:t>Meeting Notes 10.04.2025</w:t>
+      </w:r>
+    </w:p>
+    <w:p>
+      <w:pPr>
+        <w:pStyle w:val="Listenabsatz"/>
+        <w:numPr>
+          <w:ilvl w:val="0"/>
+          <w:numId w:val="1"/>
+        </w:numPr>
+        <w:rPr>
+          <w:lang w:val="en-US"/>
+        </w:rPr>
+      </w:pPr>
+      <w:r>
+        <w:rPr>
+          <w:lang w:val="en-US"/>
+        </w:rPr>
+        <w:t xml:space="preserve">Cite the other two papers </w:t>
+      </w:r>
+      <w:r>
+        <w:rPr>
+          <w:lang w:val="en-US"/>
+        </w:rPr>
+        <w:t>definitely</w:t>
+      </w:r>
+    </w:p>
+    <w:p>
+      <w:pPr>
+        <w:pStyle w:val="Listenabsatz"/>
+        <w:numPr>
+          <w:ilvl w:val="0"/>
+          <w:numId w:val="1"/>
+        </w:numPr>
+        <w:rPr>
+          <w:lang w:val="en-US"/>
+        </w:rPr>
+      </w:pPr>
+      <w:r>
+        <w:rPr>
+          <w:lang w:val="en-US"/>
+        </w:rPr>
+        <w:t>Benchmarks are still a good topic</w:t>
+      </w:r>
+    </w:p>
+    <w:p>
+      <w:pPr>
+        <w:pStyle w:val="Listenabsatz"/>
+        <w:numPr>
+          <w:ilvl w:val="1"/>
+          <w:numId w:val="1"/>
+        </w:numPr>
+        <w:rPr>
+          <w:lang w:val="en-US"/>
+        </w:rPr>
+      </w:pPr>
+      <w:r>
+        <w:rPr>
+          <w:lang w:val="en-US"/>
+        </w:rPr>
+        <w:t>Sparse vs dense graphs</w:t>
+      </w:r>
+    </w:p>
+    <w:p>
+      <w:pPr>
+        <w:pStyle w:val="Listenabsatz"/>
+        <w:numPr>
+          <w:ilvl w:val="1"/>
+          <w:numId w:val="1"/>
+        </w:numPr>
+        <w:rPr>
+          <w:lang w:val="en-US"/>
+        </w:rPr>
+      </w:pPr>
+      <w:r>
+        <w:rPr>
+          <w:lang w:val="en-US"/>
+        </w:rPr>
+        <w:t>Big circle</w:t>
+      </w:r>
+    </w:p>
+    <w:p>
+      <w:pPr>
+        <w:pStyle w:val="Listenabsatz"/>
+        <w:numPr>
+          <w:ilvl w:val="1"/>
+          <w:numId w:val="1"/>
+        </w:numPr>
+        <w:rPr>
+          <w:lang w:val="en-US"/>
+        </w:rPr>
+      </w:pPr>
+      <w:r>
+        <w:rPr>
+          <w:lang w:val="en-US"/>
+        </w:rPr>
+        <w:t>Separate between “set-up costs” and “solving costs” in the LD thingy</w:t>
+      </w:r>
+    </w:p>
+    <w:p>
+      <w:pPr>
+        <w:pStyle w:val="Listenabsatz"/>
+        <w:numPr>
+          <w:ilvl w:val="1"/>
+          <w:numId w:val="1"/>
+        </w:numPr>
+        <w:rPr>
+          <w:lang w:val="en-US"/>
+        </w:rPr>
+      </w:pPr>
+      <w:r>
+        <w:rPr>
+          <w:lang w:val="en-US"/>
+        </w:rPr>
+        <w:t>Use the same precision for the LD solver and the iterative thing</w:t>
+      </w:r>
+    </w:p>
+    <w:p>
+      <w:pPr>
+        <w:pStyle w:val="Listenabsatz"/>
+        <w:numPr>
+          <w:ilvl w:val="1"/>
+          <w:numId w:val="1"/>
+        </w:numPr>
+        <w:rPr>
+          <w:lang w:val="en-US"/>
+        </w:rPr>
+      </w:pPr>
+      <w:r>
+        <w:rPr>
+          <w:lang w:val="en-US"/>
+        </w:rPr>
+        <w:t>Instead of generating a perfect graph, build a postprocessing algorithm that that takes any graphs and cleans them, e.g.</w:t>
+      </w:r>
+    </w:p>
+    <w:p>
+      <w:pPr>
+        <w:pStyle w:val="Listenabsatz"/>
+        <w:numPr>
+          <w:ilvl w:val="2"/>
+          <w:numId w:val="1"/>
+        </w:numPr>
+        <w:rPr>
+          <w:lang w:val="en-US"/>
+        </w:rPr>
+      </w:pPr>
+      <w:r>
+        <w:rPr>
+          <w:lang w:val="en-US"/>
+        </w:rPr>
+        <w:t>Normalize edges</w:t>
+      </w:r>
+    </w:p>
+    <w:p>
+      <w:pPr>
+        <w:pStyle w:val="Listenabsatz"/>
+        <w:numPr>
+          <w:ilvl w:val="2"/>
+          <w:numId w:val="1"/>
+        </w:numPr>
+        <w:rPr>
+          <w:lang w:val="en-US"/>
+        </w:rPr>
+      </w:pPr>
+      <w:r>
+        <w:rPr>
+          <w:lang w:val="en-US"/>
+        </w:rPr>
+        <w:t>Remove edges to create sinks</w:t>
+      </w:r>
+    </w:p>
+    <w:p>
+      <w:pPr>
+        <w:pStyle w:val="Listenabsatz"/>
+        <w:numPr>
+          <w:ilvl w:val="2"/>
+          <w:numId w:val="1"/>
+        </w:numPr>
+        <w:rPr>
+          <w:lang w:val="en-US"/>
+        </w:rPr>
+      </w:pPr>
+      <w:r>
+        <w:rPr>
+          <w:lang w:val="en-US"/>
+        </w:rPr>
+        <w:t>Add weights to unweighted edges (such as 1/k)</w:t>
+      </w:r>
+    </w:p>
+    <w:p>
+      <w:pPr>
+        <w:pStyle w:val="Listenabsatz"/>
+        <w:numPr>
+          <w:ilvl w:val="0"/>
+          <w:numId w:val="1"/>
+        </w:numPr>
+        <w:rPr>
+          <w:lang w:val="en-US"/>
+        </w:rPr>
+      </w:pPr>
+      <w:r>
+        <w:rPr>
+          <w:lang w:val="en-US"/>
+        </w:rPr>
+        <w:t>TODO check the second paper more closely</w:t>
+      </w:r>
+    </w:p>
+    <w:p>
+      <w:pPr>
+        <w:pStyle w:val="Listenabsatz"/>
+        <w:numPr>
+          <w:ilvl w:val="0"/>
+          <w:numId w:val="1"/>
+        </w:numPr>
+        <w:rPr>
+          <w:lang w:val="en-US"/>
+        </w:rPr>
+      </w:pPr>
+      <w:r>
+        <w:rPr>
+          <w:lang w:val="en-US"/>
+        </w:rPr>
+        <w:t xml:space="preserve">Show the eight or </w:t>
+      </w:r>
+      <w:proofErr w:type="spellStart"/>
+      <w:r>
+        <w:rPr>
+          <w:lang w:val="en-US"/>
+        </w:rPr>
+        <w:t>whaever</w:t>
+      </w:r>
+      <w:proofErr w:type="spellEnd"/>
+      <w:r>
+        <w:rPr>
+          <w:lang w:val="en-US"/>
+        </w:rPr>
+        <w:t xml:space="preserve"> properties an LD system should have (</w:t>
+      </w:r>
+      <w:hyperlink r:id="rId9" w:history="1">
+        <w:r>
+          <w:rPr>
+            <w:rStyle w:val="Hyperlink"/>
+            <w:lang w:val="en-US"/>
+          </w:rPr>
+          <w:t>https://liquid-democracy-journal.org/issue/3/The_Liquid_Democracy_Journal-Issue003-01-Preferential_Delegation_a</w:t>
+        </w:r>
+        <w:r>
+          <w:rPr>
+            <w:rStyle w:val="Hyperlink"/>
+            <w:lang w:val="en-US"/>
+          </w:rPr>
+          <w:t>n</w:t>
+        </w:r>
+        <w:r>
+          <w:rPr>
+            <w:rStyle w:val="Hyperlink"/>
+            <w:lang w:val="en-US"/>
+          </w:rPr>
+          <w:t>d_the_Problem_of_Negative_Voting_Weight.html</w:t>
+        </w:r>
+      </w:hyperlink>
+      <w:r>
+        <w:rPr>
+          <w:lang w:val="en-US"/>
+        </w:rPr>
+        <w:t>)</w:t>
+      </w:r>
+    </w:p>
+    <w:p>
+      <w:pPr>
+        <w:pStyle w:val="Listenabsatz"/>
+        <w:numPr>
+          <w:ilvl w:val="0"/>
+          <w:numId w:val="1"/>
+        </w:numPr>
+        <w:rPr>
+          <w:lang w:val="en-US"/>
+        </w:rPr>
+      </w:pPr>
+      <w:r>
+        <w:rPr>
+          <w:lang w:val="en-US"/>
+        </w:rPr>
+        <w:t>Maybe add the fractional self-delegation features to my algorithm, but first check the second paper (</w:t>
+      </w:r>
+      <w:r>
+        <w:rPr>
+          <w:lang w:val="en-US"/>
+        </w:rPr>
+        <w:t>https://www.researchgate.net/publication/363920340_A_Voting_Power_Measure_for_Liquid_Democracy_with_Multiple_Delegation</w:t>
+      </w:r>
+      <w:r>
+        <w:rPr>
+          <w:lang w:val="en-US"/>
+        </w:rPr>
+        <w:t>) what algorithm they use</w:t>
+      </w:r>
+    </w:p>
+    <w:p>
+      <w:pPr>
+        <w:pStyle w:val="Listenabsatz"/>
+        <w:numPr>
+          <w:ilvl w:val="0"/>
+          <w:numId w:val="1"/>
+        </w:numPr>
+        <w:rPr>
+          <w:lang w:val="en-US"/>
+        </w:rPr>
+      </w:pPr>
+      <w:r>
+        <w:rPr>
+          <w:lang w:val="en-US"/>
+        </w:rPr>
+        <w:t>Collect statistics on how open perfect loops appear in a graph (maybe we can do something where we also check how often they appear in graphs where we only allow non-fractional delegation</w:t>
+      </w:r>
+    </w:p>
+    <w:p>
+      <w:pPr>
+        <w:rPr>
+          <w:lang w:val="en-US"/>
+        </w:rPr>
+      </w:pPr>
+      <w:r>
+        <w:rPr>
+          <w:lang w:val="en-US"/>
+        </w:rPr>
+        <w:t>Notes for before next meeting:</w:t>
+      </w:r>
+    </w:p>
+    <w:p>
+      <w:pPr>
+        <w:pStyle w:val="Listenabsatz"/>
+        <w:numPr>
+          <w:ilvl w:val="0"/>
+          <w:numId w:val="1"/>
+        </w:numPr>
+        <w:rPr>
+          <w:lang w:val="en-US"/>
+        </w:rPr>
+      </w:pPr>
+      <w:r>
+        <w:rPr>
+          <w:lang w:val="en-US"/>
+        </w:rPr>
+        <w:lastRenderedPageBreak/>
+        <w:t>The setup of the LP takes quite little time, runtime changed from 17.4s to 17.3s</w:t>
+      </w:r>
+    </w:p>
+    <w:p>
+      <w:pPr>
+        <w:pStyle w:val="Listenabsatz"/>
+        <w:numPr>
+          <w:ilvl w:val="0"/>
+          <w:numId w:val="1"/>
+        </w:numPr>
+        <w:rPr>
+          <w:lang w:val="en-US"/>
+        </w:rPr>
+      </w:pPr>
+      <w:r>
+        <w:rPr>
+          <w:lang w:val="en-US"/>
+        </w:rPr>
+        <w:t xml:space="preserve">The second paper does no benchmarking, and their </w:t>
+      </w:r>
+      <w:proofErr w:type="spellStart"/>
+      <w:r>
+        <w:rPr>
+          <w:lang w:val="en-US"/>
+        </w:rPr>
+        <w:t>ld</w:t>
+      </w:r>
+      <w:proofErr w:type="spellEnd"/>
+      <w:r>
+        <w:rPr>
+          <w:lang w:val="en-US"/>
+        </w:rPr>
+        <w:t xml:space="preserve"> model is the one that I implemented in the beginning. They prove their model, and use some game theory too, to show that using their implementation of LD, there exists a pure strategy Nash equilibrium. Is that something that we might want to do?</w:t>
+      </w:r>
+    </w:p>
+    <w:p>
+      <w:pPr>
+        <w:pStyle w:val="Listenabsatz"/>
+        <w:numPr>
+          <w:ilvl w:val="0"/>
+          <w:numId w:val="1"/>
+        </w:numPr>
+        <w:rPr>
+          <w:lang w:val="en-US"/>
+        </w:rPr>
+      </w:pPr>
+      <w:r>
+        <w:rPr>
+          <w:lang w:val="en-US"/>
+        </w:rPr>
+        <w:t>I did the graph transformer</w:t>
+      </w:r>
+    </w:p>
+    <w:p>
+      <w:pPr>
+        <w:rPr>
+          <w:lang w:val="en-US"/>
+        </w:rPr>
+      </w:pPr>
+    </w:p>
+    <w:p>
+      <w:pPr>
+        <w:rPr>
+          <w:lang w:val="en-US"/>
+        </w:rPr>
+      </w:pPr>
+      <w:r>
+        <w:rPr>
+          <w:lang w:val="en-US"/>
+        </w:rPr>
+        <w:t>Things I want to do:</w:t>
+      </w:r>
+    </w:p>
+    <w:p>
+      <w:pPr>
+        <w:pStyle w:val="Listenabsatz"/>
+        <w:numPr>
+          <w:ilvl w:val="0"/>
+          <w:numId w:val="1"/>
+        </w:numPr>
+        <w:rPr>
+          <w:lang w:val="en-US"/>
+        </w:rPr>
+      </w:pPr>
+      <w:r>
+        <w:rPr>
+          <w:lang w:val="en-US"/>
+        </w:rPr>
+        <w:t>Check how the performance changes if a use an LE solver</w:t>
+      </w:r>
+    </w:p>
+    <w:p>
+      <w:pPr>
+        <w:pStyle w:val="Listenabsatz"/>
+        <w:numPr>
+          <w:ilvl w:val="0"/>
+          <w:numId w:val="1"/>
+        </w:numPr>
+        <w:rPr>
+          <w:lang w:val="en-US"/>
+        </w:rPr>
+      </w:pPr>
+      <w:r>
+        <w:rPr>
+          <w:lang w:val="en-US"/>
+        </w:rPr>
+        <w:t>Try out the graph transformer, “torture testing”</w:t>
+      </w:r>
+    </w:p>
+    <w:p>
+      <w:pPr>
+        <w:pStyle w:val="Listenabsatz"/>
+        <w:numPr>
+          <w:ilvl w:val="0"/>
+          <w:numId w:val="1"/>
+        </w:numPr>
+        <w:rPr>
+          <w:lang w:val="en-US"/>
+        </w:rPr>
+      </w:pPr>
+      <w:r>
+        <w:rPr>
+          <w:lang w:val="en-US"/>
+        </w:rPr>
+        <w:t>Try to find graphs (however synthetic) that work better with LP than iterating</w:t>
+      </w:r>
+    </w:p>
+    <w:p>
+      <w:pPr>
+        <w:pStyle w:val="Listenabsatz"/>
+        <w:numPr>
+          <w:ilvl w:val="0"/>
+          <w:numId w:val="1"/>
+        </w:numPr>
+        <w:rPr>
+          <w:lang w:val="en-US"/>
+        </w:rPr>
+      </w:pPr>
+      <w:r>
+        <w:rPr>
+          <w:lang w:val="en-US"/>
+        </w:rPr>
+        <w:t>Algorithmic runtime, computational feasibility</w:t>
+      </w:r>
+    </w:p>
+    <w:p>
+      <w:pPr>
+        <w:pStyle w:val="Listenabsatz"/>
+        <w:numPr>
+          <w:ilvl w:val="0"/>
+          <w:numId w:val="1"/>
+        </w:numPr>
+        <w:rPr>
+          <w:lang w:val="en-US"/>
+        </w:rPr>
+      </w:pPr>
+      <w:r>
+        <w:rPr>
+          <w:lang w:val="en-US"/>
+        </w:rPr>
+        <w:t>Document that a high precision has very poor performance for the iterative approach (cutoff= 0.0000001 or something like that)</w:t>
+      </w:r>
+    </w:p>
+    <w:p>
+      <w:pPr>
+        <w:rPr>
+          <w:lang w:val="en-US"/>
+        </w:rPr>
+      </w:pPr>
+    </w:p>
+    <w:p>
+      <w:pPr>
+        <w:rPr>
+          <w:lang w:val="en-US"/>
+        </w:rPr>
+      </w:pPr>
+      <w:r>
+        <w:rPr>
+          <w:lang w:val="en-US"/>
+        </w:rPr>
+        <w:t xml:space="preserve">Meeting: </w:t>
+      </w:r>
+    </w:p>
+    <w:p>
+      <w:pPr>
+        <w:pStyle w:val="Listenabsatz"/>
+        <w:numPr>
+          <w:ilvl w:val="0"/>
+          <w:numId w:val="1"/>
+        </w:numPr>
+        <w:rPr>
+          <w:lang w:val="en-US"/>
+        </w:rPr>
+      </w:pPr>
+      <w:r>
+        <w:rPr>
+          <w:lang w:val="en-US"/>
+        </w:rPr>
+        <w:t>Find out how long the setup changes</w:t>
+      </w:r>
+    </w:p>
+    <w:p>
+      <w:pPr>
+        <w:pStyle w:val="Listenabsatz"/>
+        <w:numPr>
+          <w:ilvl w:val="0"/>
+          <w:numId w:val="1"/>
+        </w:numPr>
+        <w:rPr>
+          <w:lang w:val="en-US"/>
+        </w:rPr>
+      </w:pPr>
+      <w:r>
+        <w:rPr>
+          <w:lang w:val="en-US"/>
+        </w:rPr>
+        <w:t>Game theory might be interesting, but out of the scope of the project. Nevertheless, it might be interesting and useful to understand their results, and maybe building on them</w:t>
       </w:r>
     </w:p>
     <w:sectPr>
@@ -493,6 +3033,60 @@
 <file path=word/numbering.xml><?xml version="1.0" encoding="utf-8"?>
 <w:numbering xmlns:wpc="http://schemas.microsoft.com/office/word/2010/wordprocessingCanvas" xmlns:cx="http://schemas.microsoft.com/office/drawing/2014/chartex" xmlns:cx1="http://schemas.microsoft.com/office/drawing/2015/9/8/chartex" xmlns:cx2="http://schemas.microsoft.com/office/drawing/2015/10/21/chartex" xmlns:cx3="http://schemas.microsoft.com/office/drawing/2016/5/9/chartex" xmlns:cx4="http://schemas.microsoft.com/office/drawing/2016/5/10/chartex" xmlns:cx5="http://schemas.microsoft.com/office/drawing/2016/5/11/chartex" xmlns:cx6="http://schemas.microsoft.com/office/drawing/2016/5/12/chartex" xmlns:cx7="http://schemas.microsoft.com/office/drawing/2016/5/13/chartex" xmlns:cx8="http://schemas.microsoft.com/office/drawing/2016/5/14/chartex" xmlns:mc="http://schemas.openxmlformats.org/markup-compatibility/2006" xmlns:aink="http://schemas.microsoft.com/office/drawing/2016/ink" xmlns:am3d="http://schemas.microsoft.com/office/drawing/2017/model3d" xmlns:o="urn:schemas-microsoft-com:office:office" xmlns:oel="http://schemas.microsoft.com/office/2019/extlst" xmlns:r="http://schemas.openxmlformats.org/officeDocument/2006/relationships" xmlns:m="http://schemas.openxmlformats.org/officeDocument/2006/math" xmlns:v="urn:schemas-microsoft-com:vml" xmlns:wp14="http://schemas.microsoft.com/office/word/2010/wordprocessingDrawing" xmlns:wp="http://schemas.openxmlformats.org/drawingml/2006/wordprocessingDrawing" xmlns:w10="urn:schemas-microsoft-com:office:word" xmlns:w="http://schemas.openxmlformats.org/wordprocessingml/2006/main" xmlns:w14="http://schemas.microsoft.com/office/word/2010/wordml" xmlns:w15="http://schemas.microsoft.com/office/word/2012/wordml" xmlns:w16cex="http://schemas.microsoft.com/office/word/2018/wordml/cex" xmlns:w16cid="http://schemas.microsoft.com/office/word/2016/wordml/cid" xmlns:w16="http://schemas.microsoft.com/office/word/2018/wordml" xmlns:w16du="http://schemas.microsoft.com/office/word/2023/wordml/word16du" xmlns:w16sdtdh="http://schemas.microsoft.com/office/word/2020/wordml/sdtdatahash" xmlns:w16sdtfl="http://schemas.microsoft.com/office/word/2024/wordml/sdtformatlock" xmlns:w16se="http://schemas.microsoft.com/office/word/2015/wordml/symex" xmlns:wpg="http://schemas.microsoft.com/office/word/2010/wordprocessingGroup" xmlns:wpi="http://schemas.microsoft.com/office/word/2010/wordprocessingInk" xmlns:wne="http://schemas.microsoft.com/office/word/2006/wordml" xmlns:wps="http://schemas.microsoft.com/office/word/2010/wordprocessingShape" mc:Ignorable="w14 w15 w16se w16cid w16 w16cex w16sdtdh w16sdtfl w16du wp14">
   <w:abstractNum w:abstractNumId="0" w15:restartNumberingAfterBreak="0">
+    <w:nsid w:val="00000001"/>
+    <w:multiLevelType w:val="hybridMultilevel"/>
+    <w:tmpl w:val="FFFFFFFF"/>
+    <w:lvl w:ilvl="0" w:tplc="00000001">
+      <w:start w:val="1"/>
+      <w:numFmt w:val="bullet"/>
+      <w:lvlText w:val="⁃"/>
+      <w:lvlJc w:val="left"/>
+      <w:pPr>
+        <w:ind w:left="720" w:hanging="360"/>
+      </w:pPr>
+    </w:lvl>
+    <w:lvl w:ilvl="1" w:tplc="FFFFFFFF">
+      <w:numFmt w:val="decimal"/>
+      <w:lvlText w:val=""/>
+      <w:lvlJc w:val="left"/>
+    </w:lvl>
+    <w:lvl w:ilvl="2" w:tplc="FFFFFFFF">
+      <w:numFmt w:val="decimal"/>
+      <w:lvlText w:val=""/>
+      <w:lvlJc w:val="left"/>
+    </w:lvl>
+    <w:lvl w:ilvl="3" w:tplc="FFFFFFFF">
+      <w:numFmt w:val="decimal"/>
+      <w:lvlText w:val=""/>
+      <w:lvlJc w:val="left"/>
+    </w:lvl>
+    <w:lvl w:ilvl="4" w:tplc="FFFFFFFF">
+      <w:numFmt w:val="decimal"/>
+      <w:lvlText w:val=""/>
+      <w:lvlJc w:val="left"/>
+    </w:lvl>
+    <w:lvl w:ilvl="5" w:tplc="FFFFFFFF">
+      <w:numFmt w:val="decimal"/>
+      <w:lvlText w:val=""/>
+      <w:lvlJc w:val="left"/>
+    </w:lvl>
+    <w:lvl w:ilvl="6" w:tplc="FFFFFFFF">
+      <w:numFmt w:val="decimal"/>
+      <w:lvlText w:val=""/>
+      <w:lvlJc w:val="left"/>
+    </w:lvl>
+    <w:lvl w:ilvl="7" w:tplc="FFFFFFFF">
+      <w:numFmt w:val="decimal"/>
+      <w:lvlText w:val=""/>
+      <w:lvlJc w:val="left"/>
+    </w:lvl>
+    <w:lvl w:ilvl="8" w:tplc="FFFFFFFF">
+      <w:numFmt w:val="decimal"/>
+      <w:lvlText w:val=""/>
+      <w:lvlJc w:val="left"/>
+    </w:lvl>
+  </w:abstractNum>
+  <w:abstractNum w:abstractNumId="1" w15:restartNumberingAfterBreak="0">
     <w:nsid w:val="15BD3097"/>
     <w:multiLevelType w:val="hybridMultilevel"/>
     <w:tmpl w:val="9668A094"/>
@@ -519,7 +3113,7 @@
         <w:rFonts w:ascii="Courier New" w:hAnsi="Courier New" w:hint="default"/>
       </w:rPr>
     </w:lvl>
-    <w:lvl w:ilvl="2" w:tplc="04070005" w:tentative="1">
+    <w:lvl w:ilvl="2" w:tplc="04070005">
       <w:start w:val="1"/>
       <w:numFmt w:val="bullet"/>
       <w:lvlText w:val=""/>
@@ -605,6 +3199,9 @@
     </w:lvl>
   </w:abstractNum>
   <w:num w:numId="1" w16cid:durableId="2035496807">
+    <w:abstractNumId w:val="1"/>
+  </w:num>
+  <w:num w:numId="2" w16cid:durableId="417289530">
     <w:abstractNumId w:val="0"/>
   </w:num>
 </w:numbering>
@@ -1527,6 +4124,46 @@
       <w:spacing w:val="5"/>
     </w:rPr>
   </w:style>
+  <w:style w:type="character" w:styleId="Hyperlink">
+    <w:name w:val="Hyperlink"/>
+    <w:basedOn w:val="Absatz-Standardschriftart"/>
+    <w:uiPriority w:val="99"/>
+    <w:unhideWhenUsed/>
+    <w:rsid w:val="00E74B80"/>
+    <w:rPr>
+      <w:color w:val="467886" w:themeColor="hyperlink"/>
+      <w:u w:val="single"/>
+    </w:rPr>
+  </w:style>
+  <w:style w:type="character" w:styleId="NichtaufgelsteErwhnung">
+    <w:name w:val="Unresolved Mention"/>
+    <w:basedOn w:val="Absatz-Standardschriftart"/>
+    <w:uiPriority w:val="99"/>
+    <w:semiHidden/>
+    <w:unhideWhenUsed/>
+    <w:rsid w:val="00E74B80"/>
+    <w:rPr>
+      <w:color w:val="605E5C"/>
+      <w:shd w:val="clear" w:color="auto" w:fill="E1DFDD"/>
+    </w:rPr>
+  </w:style>
+  <w:style w:type="character" w:customStyle="1" w:styleId="pre">
+    <w:name w:val="pre"/>
+    <w:basedOn w:val="Absatz-Standardschriftart"/>
+    <w:rsid w:val="00E74B80"/>
+  </w:style>
+  <w:style w:type="character" w:styleId="BesuchterLink">
+    <w:name w:val="FollowedHyperlink"/>
+    <w:basedOn w:val="Absatz-Standardschriftart"/>
+    <w:uiPriority w:val="99"/>
+    <w:semiHidden/>
+    <w:unhideWhenUsed/>
+    <w:rsid w:val="00E74B80"/>
+    <w:rPr>
+      <w:color w:val="96607D" w:themeColor="followedHyperlink"/>
+      <w:u w:val="single"/>
+    </w:rPr>
+  </w:style>
 </w:styles>
 </file>
 

--- a/Meeting Notes.docx
+++ b/Meeting Notes.docx
@@ -2324,21 +2324,7 @@
             <w:rStyle w:val="Hyperlink"/>
             <w:lang w:val="en-US"/>
           </w:rPr>
-          <w:t>https://</w:t>
-        </w:r>
-        <w:r>
-          <w:rPr>
-            <w:rStyle w:val="Hyperlink"/>
-            <w:lang w:val="en-US"/>
-          </w:rPr>
-          <w:t>a</w:t>
-        </w:r>
-        <w:r>
-          <w:rPr>
-            <w:rStyle w:val="Hyperlink"/>
-            <w:lang w:val="en-US"/>
-          </w:rPr>
-          <w:t>rxiv.org/pdf/1412.4039</w:t>
+          <w:t>https://arxiv.org/pdf/1412.4039</w:t>
         </w:r>
       </w:hyperlink>
       <w:r>
@@ -2383,35 +2369,7 @@
             <w:rStyle w:val="Hyperlink"/>
             <w:lang w:val="en-US"/>
           </w:rPr>
-          <w:t>https://www.researchgate.net/publication/363920340_A_Voting_Power_Measure_fo</w:t>
-        </w:r>
-        <w:r>
-          <w:rPr>
-            <w:rStyle w:val="Hyperlink"/>
-            <w:lang w:val="en-US"/>
-          </w:rPr>
-          <w:t>r</w:t>
-        </w:r>
-        <w:r>
-          <w:rPr>
-            <w:rStyle w:val="Hyperlink"/>
-            <w:lang w:val="en-US"/>
-          </w:rPr>
-          <w:t>_Liquid_Democracy_w</w:t>
-        </w:r>
-        <w:r>
-          <w:rPr>
-            <w:rStyle w:val="Hyperlink"/>
-            <w:lang w:val="en-US"/>
-          </w:rPr>
-          <w:t>i</w:t>
-        </w:r>
-        <w:r>
-          <w:rPr>
-            <w:rStyle w:val="Hyperlink"/>
-            <w:lang w:val="en-US"/>
-          </w:rPr>
-          <w:t>th_Multiple_Delegation</w:t>
+          <w:t>https://www.researchgate.net/publication/363920340_A_Voting_Power_Measure_for_Liquid_Democracy_with_Multiple_Delegation</w:t>
         </w:r>
       </w:hyperlink>
     </w:p>
@@ -2700,324 +2658,894 @@
             <w:rStyle w:val="Hyperlink"/>
             <w:lang w:val="en-US"/>
           </w:rPr>
-          <w:t>https://liquid-democracy-journal.org/issue/3/The_Liquid_Democracy_Journal-Issue003-01-Preferential_Delegation_a</w:t>
+          <w:t>https://liquid-democracy-journal.org/issue/3/The_Liquid_Democracy_Journal-Issue003-01-Preferential_Delegation_and_the_Problem_of_Negative_Voting_Weight.html</w:t>
         </w:r>
+      </w:hyperlink>
+      <w:r>
+        <w:rPr>
+          <w:lang w:val="en-US"/>
+        </w:rPr>
+        <w:t>)</w:t>
+      </w:r>
+    </w:p>
+    <w:p>
+      <w:pPr>
+        <w:pStyle w:val="Listenabsatz"/>
+        <w:numPr>
+          <w:ilvl w:val="0"/>
+          <w:numId w:val="1"/>
+        </w:numPr>
+        <w:rPr>
+          <w:lang w:val="en-US"/>
+        </w:rPr>
+      </w:pPr>
+      <w:r>
+        <w:rPr>
+          <w:lang w:val="en-US"/>
+        </w:rPr>
+        <w:t>Maybe add the fractional self-delegation features to my algorithm, but first check the second paper (</w:t>
+      </w:r>
+      <w:r>
+        <w:rPr>
+          <w:lang w:val="en-US"/>
+        </w:rPr>
+        <w:t>https://www.researchgate.net/publication/363920340_A_Voting_Power_Measure_for_Liquid_Democracy_with_Multiple_Delegation</w:t>
+      </w:r>
+      <w:r>
+        <w:rPr>
+          <w:lang w:val="en-US"/>
+        </w:rPr>
+        <w:t>) what algorithm they use</w:t>
+      </w:r>
+    </w:p>
+    <w:p>
+      <w:pPr>
+        <w:pStyle w:val="Listenabsatz"/>
+        <w:numPr>
+          <w:ilvl w:val="0"/>
+          <w:numId w:val="1"/>
+        </w:numPr>
+        <w:rPr>
+          <w:lang w:val="en-US"/>
+        </w:rPr>
+      </w:pPr>
+      <w:r>
+        <w:rPr>
+          <w:lang w:val="en-US"/>
+        </w:rPr>
+        <w:t>Collect statistics on how open perfect loops appear in a graph (maybe we can do something where we also check how often they appear in graphs where we only allow non-fractional delegation</w:t>
+      </w:r>
+    </w:p>
+    <w:p>
+      <w:pPr>
+        <w:rPr>
+          <w:lang w:val="en-US"/>
+        </w:rPr>
+      </w:pPr>
+      <w:r>
+        <w:rPr>
+          <w:lang w:val="en-US"/>
+        </w:rPr>
+        <w:t>Notes for before next meeting:</w:t>
+      </w:r>
+    </w:p>
+    <w:p>
+      <w:pPr>
+        <w:pStyle w:val="Listenabsatz"/>
+        <w:numPr>
+          <w:ilvl w:val="0"/>
+          <w:numId w:val="1"/>
+        </w:numPr>
+        <w:rPr>
+          <w:lang w:val="en-US"/>
+        </w:rPr>
+      </w:pPr>
+      <w:r>
+        <w:rPr>
+          <w:lang w:val="en-US"/>
+        </w:rPr>
+        <w:lastRenderedPageBreak/>
+        <w:t>The setup of the LP takes quite little time, runtime changed from 17.4s to 17.3s</w:t>
+      </w:r>
+    </w:p>
+    <w:p>
+      <w:pPr>
+        <w:pStyle w:val="Listenabsatz"/>
+        <w:numPr>
+          <w:ilvl w:val="0"/>
+          <w:numId w:val="1"/>
+        </w:numPr>
+        <w:rPr>
+          <w:lang w:val="en-US"/>
+        </w:rPr>
+      </w:pPr>
+      <w:r>
+        <w:rPr>
+          <w:lang w:val="en-US"/>
+        </w:rPr>
+        <w:t xml:space="preserve">The second paper does no benchmarking, and their </w:t>
+      </w:r>
+      <w:proofErr w:type="spellStart"/>
+      <w:r>
+        <w:rPr>
+          <w:lang w:val="en-US"/>
+        </w:rPr>
+        <w:t>ld</w:t>
+      </w:r>
+      <w:proofErr w:type="spellEnd"/>
+      <w:r>
+        <w:rPr>
+          <w:lang w:val="en-US"/>
+        </w:rPr>
+        <w:t xml:space="preserve"> model is the one that I implemented in the beginning. They prove their model, and use some game theory too, to show that using their implementation of LD, there exists a pure strategy Nash equilibrium. Is that something that we might want to do?</w:t>
+      </w:r>
+    </w:p>
+    <w:p>
+      <w:pPr>
+        <w:pStyle w:val="Listenabsatz"/>
+        <w:numPr>
+          <w:ilvl w:val="0"/>
+          <w:numId w:val="1"/>
+        </w:numPr>
+        <w:rPr>
+          <w:lang w:val="en-US"/>
+        </w:rPr>
+      </w:pPr>
+      <w:r>
+        <w:rPr>
+          <w:lang w:val="en-US"/>
+        </w:rPr>
+        <w:t>I did the graph transformer</w:t>
+      </w:r>
+    </w:p>
+    <w:p>
+      <w:pPr>
+        <w:rPr>
+          <w:lang w:val="en-US"/>
+        </w:rPr>
+      </w:pPr>
+    </w:p>
+    <w:p>
+      <w:pPr>
+        <w:rPr>
+          <w:lang w:val="en-US"/>
+        </w:rPr>
+      </w:pPr>
+      <w:r>
+        <w:rPr>
+          <w:lang w:val="en-US"/>
+        </w:rPr>
+        <w:t>Things I want to do:</w:t>
+      </w:r>
+    </w:p>
+    <w:p>
+      <w:pPr>
+        <w:pStyle w:val="Listenabsatz"/>
+        <w:numPr>
+          <w:ilvl w:val="0"/>
+          <w:numId w:val="1"/>
+        </w:numPr>
+        <w:rPr>
+          <w:lang w:val="en-US"/>
+        </w:rPr>
+      </w:pPr>
+      <w:r>
+        <w:rPr>
+          <w:lang w:val="en-US"/>
+        </w:rPr>
+        <w:t>Try to understand the game theory shit from the second paper</w:t>
+      </w:r>
+    </w:p>
+    <w:p>
+      <w:pPr>
+        <w:pStyle w:val="Listenabsatz"/>
+        <w:numPr>
+          <w:ilvl w:val="0"/>
+          <w:numId w:val="1"/>
+        </w:numPr>
+        <w:rPr>
+          <w:lang w:val="en-US"/>
+        </w:rPr>
+      </w:pPr>
+      <w:r>
+        <w:rPr>
+          <w:lang w:val="en-US"/>
+        </w:rPr>
+        <w:t>Check how the performance changes if a use an LE solver</w:t>
+      </w:r>
+    </w:p>
+    <w:p>
+      <w:pPr>
+        <w:pStyle w:val="Listenabsatz"/>
+        <w:numPr>
+          <w:ilvl w:val="0"/>
+          <w:numId w:val="1"/>
+        </w:numPr>
+        <w:rPr>
+          <w:lang w:val="en-US"/>
+        </w:rPr>
+      </w:pPr>
+      <w:r>
+        <w:rPr>
+          <w:lang w:val="en-US"/>
+        </w:rPr>
+        <w:t>Try out the graph transformer, “torture testing”</w:t>
+      </w:r>
+    </w:p>
+    <w:p>
+      <w:pPr>
+        <w:pStyle w:val="Listenabsatz"/>
+        <w:numPr>
+          <w:ilvl w:val="0"/>
+          <w:numId w:val="1"/>
+        </w:numPr>
+        <w:rPr>
+          <w:lang w:val="en-US"/>
+        </w:rPr>
+      </w:pPr>
+      <w:r>
+        <w:rPr>
+          <w:lang w:val="en-US"/>
+        </w:rPr>
+        <w:t>Try to find graphs (however synthetic) that work better with LP than iterating</w:t>
+      </w:r>
+    </w:p>
+    <w:p>
+      <w:pPr>
+        <w:pStyle w:val="Listenabsatz"/>
+        <w:numPr>
+          <w:ilvl w:val="0"/>
+          <w:numId w:val="1"/>
+        </w:numPr>
+        <w:rPr>
+          <w:lang w:val="en-US"/>
+        </w:rPr>
+      </w:pPr>
+      <w:r>
+        <w:rPr>
+          <w:lang w:val="en-US"/>
+        </w:rPr>
+        <w:t>Algorithmic runtime, computational feasibility</w:t>
+      </w:r>
+    </w:p>
+    <w:p>
+      <w:pPr>
+        <w:pStyle w:val="Listenabsatz"/>
+        <w:numPr>
+          <w:ilvl w:val="0"/>
+          <w:numId w:val="1"/>
+        </w:numPr>
+        <w:rPr>
+          <w:lang w:val="en-US"/>
+        </w:rPr>
+      </w:pPr>
+      <w:r>
+        <w:rPr>
+          <w:lang w:val="en-US"/>
+        </w:rPr>
+        <w:t>Document that a high precision has very poor performance for the iterative approach (cutoff= 0.0000001 or something like that)</w:t>
+      </w:r>
+    </w:p>
+    <w:p>
+      <w:pPr>
+        <w:rPr>
+          <w:lang w:val="en-US"/>
+        </w:rPr>
+      </w:pPr>
+    </w:p>
+    <w:p>
+      <w:pPr>
+        <w:rPr>
+          <w:lang w:val="en-US"/>
+        </w:rPr>
+      </w:pPr>
+      <w:r>
+        <w:rPr>
+          <w:lang w:val="en-US"/>
+        </w:rPr>
+        <w:t xml:space="preserve">Meeting: </w:t>
+      </w:r>
+    </w:p>
+    <w:p>
+      <w:pPr>
+        <w:pStyle w:val="Listenabsatz"/>
+        <w:numPr>
+          <w:ilvl w:val="0"/>
+          <w:numId w:val="1"/>
+        </w:numPr>
+        <w:rPr>
+          <w:lang w:val="en-US"/>
+        </w:rPr>
+      </w:pPr>
+      <w:r>
+        <w:rPr>
+          <w:lang w:val="en-US"/>
+        </w:rPr>
+        <w:t>Find out how long the setup changes</w:t>
+      </w:r>
+    </w:p>
+    <w:p>
+      <w:pPr>
+        <w:pStyle w:val="Listenabsatz"/>
+        <w:numPr>
+          <w:ilvl w:val="0"/>
+          <w:numId w:val="1"/>
+        </w:numPr>
+        <w:rPr>
+          <w:lang w:val="en-US"/>
+        </w:rPr>
+      </w:pPr>
+      <w:r>
+        <w:rPr>
+          <w:lang w:val="en-US"/>
+        </w:rPr>
+        <w:t>Game theory might be interesting, but out of the scope of the project. Nevertheless, it might be interesting and useful to understand their results, and maybe building on them</w:t>
+      </w:r>
+    </w:p>
+    <w:p>
+      <w:pPr>
+        <w:rPr>
+          <w:lang w:val="en-US"/>
+        </w:rPr>
+      </w:pPr>
+    </w:p>
+    <w:p>
+      <w:pPr>
+        <w:rPr>
+          <w:lang w:val="en-US"/>
+        </w:rPr>
+      </w:pPr>
+      <w:r>
+        <w:rPr>
+          <w:lang w:val="en-US"/>
+        </w:rPr>
+        <w:t>For next meeting:</w:t>
+      </w:r>
+    </w:p>
+    <w:p>
+      <w:pPr>
+        <w:pStyle w:val="Listenabsatz"/>
+        <w:numPr>
+          <w:ilvl w:val="0"/>
+          <w:numId w:val="1"/>
+        </w:numPr>
+        <w:rPr>
+          <w:lang w:val="en-US"/>
+        </w:rPr>
+      </w:pPr>
+      <w:r>
+        <w:rPr>
+          <w:lang w:val="en-US"/>
+        </w:rPr>
+        <w:t>Sparse</w:t>
+      </w:r>
+    </w:p>
+    <w:p>
+      <w:pPr>
+        <w:pStyle w:val="Listenabsatz"/>
+        <w:numPr>
+          <w:ilvl w:val="1"/>
+          <w:numId w:val="1"/>
+        </w:numPr>
+        <w:rPr>
+          <w:lang w:val="en-US"/>
+        </w:rPr>
+      </w:pPr>
+      <w:r>
+        <w:rPr>
+          <w:lang w:val="en-US"/>
+        </w:rPr>
+        <w:t>LE == LP, then iterative</w:t>
+      </w:r>
+    </w:p>
+    <w:p>
+      <w:pPr>
+        <w:pStyle w:val="Listenabsatz"/>
+        <w:numPr>
+          <w:ilvl w:val="0"/>
+          <w:numId w:val="1"/>
+        </w:numPr>
+        <w:rPr>
+          <w:lang w:val="en-US"/>
+        </w:rPr>
+      </w:pPr>
+      <w:r>
+        <w:rPr>
+          <w:lang w:val="en-US"/>
+        </w:rPr>
+        <w:t>Dense</w:t>
+      </w:r>
+    </w:p>
+    <w:p>
+      <w:pPr>
+        <w:pStyle w:val="Listenabsatz"/>
+        <w:numPr>
+          <w:ilvl w:val="1"/>
+          <w:numId w:val="1"/>
+        </w:numPr>
+        <w:rPr>
+          <w:lang w:val="en-US"/>
+        </w:rPr>
+      </w:pPr>
+      <w:r>
+        <w:rPr>
+          <w:lang w:val="en-US"/>
+        </w:rPr>
+        <w:t>LE &gt; LP &gt; iterative</w:t>
+      </w:r>
+    </w:p>
+    <w:p>
+      <w:pPr>
+        <w:pStyle w:val="Listenabsatz"/>
+        <w:numPr>
+          <w:ilvl w:val="0"/>
+          <w:numId w:val="1"/>
+        </w:numPr>
+        <w:rPr>
+          <w:lang w:val="en-US"/>
+        </w:rPr>
+      </w:pPr>
+      <w:r>
+        <w:rPr>
+          <w:lang w:val="en-US"/>
+        </w:rPr>
+        <w:t>Generally: LE and LP more stable</w:t>
+      </w:r>
+      <w:r>
+        <w:rPr>
+          <w:lang w:val="en-US"/>
+        </w:rPr>
+        <w:t>, LE less efficient for dense graphs</w:t>
+      </w:r>
+    </w:p>
+    <w:p>
+      <w:pPr>
+        <w:pStyle w:val="Listenabsatz"/>
+        <w:numPr>
+          <w:ilvl w:val="0"/>
+          <w:numId w:val="1"/>
+        </w:numPr>
+        <w:rPr>
+          <w:lang w:val="en-US"/>
+        </w:rPr>
+      </w:pPr>
+      <w:r>
+        <w:rPr>
+          <w:lang w:val="en-US"/>
+        </w:rPr>
+        <w:t xml:space="preserve">How do I go about finding algorithmic runtime for the solvers? Should I use less optimized solvers </w:t>
+      </w:r>
+      <w:r>
+        <w:rPr>
+          <w:lang w:val="en-US"/>
+        </w:rPr>
+        <w:t>to</w:t>
+      </w:r>
+      <w:r>
+        <w:rPr>
+          <w:lang w:val="en-US"/>
+        </w:rPr>
+        <w:t xml:space="preserve"> better understand how they work?</w:t>
+      </w:r>
+    </w:p>
+    <w:p>
+      <w:pPr>
+        <w:pStyle w:val="Listenabsatz"/>
+        <w:numPr>
+          <w:ilvl w:val="0"/>
+          <w:numId w:val="1"/>
+        </w:numPr>
+        <w:rPr>
+          <w:lang w:val="en-US"/>
+        </w:rPr>
+      </w:pPr>
+      <w:r>
+        <w:rPr>
+          <w:lang w:val="en-US"/>
+        </w:rPr>
+        <w:t>How will this be 15 credits of research after? (450 credits)</w:t>
+      </w:r>
+    </w:p>
+    <w:p>
+      <w:pPr>
+        <w:rPr>
+          <w:lang w:val="en-US"/>
+        </w:rPr>
+      </w:pPr>
+      <w:r>
+        <w:rPr>
+          <w:lang w:val="en-US"/>
+        </w:rPr>
+        <w:t>Meeting 08.05.2025</w:t>
+      </w:r>
+    </w:p>
+    <w:p>
+      <w:pPr>
+        <w:pStyle w:val="Listenabsatz"/>
+        <w:numPr>
+          <w:ilvl w:val="0"/>
+          <w:numId w:val="1"/>
+        </w:numPr>
+        <w:rPr>
+          <w:lang w:val="en-US"/>
+        </w:rPr>
+      </w:pPr>
+      <w:r>
+        <w:rPr>
+          <w:lang w:val="en-US"/>
+        </w:rPr>
+        <w:t xml:space="preserve">The three algorithms are good, don’t do </w:t>
+      </w:r>
+      <w:proofErr w:type="gramStart"/>
+      <w:r>
+        <w:rPr>
+          <w:lang w:val="en-US"/>
+        </w:rPr>
+        <w:t>more or less for</w:t>
+      </w:r>
+      <w:proofErr w:type="gramEnd"/>
+      <w:r>
+        <w:rPr>
+          <w:lang w:val="en-US"/>
+        </w:rPr>
+        <w:t xml:space="preserve"> the moment</w:t>
+      </w:r>
+    </w:p>
+    <w:p>
+      <w:pPr>
+        <w:pStyle w:val="Listenabsatz"/>
+        <w:numPr>
+          <w:ilvl w:val="0"/>
+          <w:numId w:val="1"/>
+        </w:numPr>
+        <w:rPr>
+          <w:lang w:val="en-US"/>
+        </w:rPr>
+      </w:pPr>
+      <w:r>
+        <w:rPr>
+          <w:lang w:val="en-US"/>
+        </w:rPr>
+        <w:t>T</w:t>
+      </w:r>
+    </w:p>
+    <w:p>
+      <w:pPr>
+        <w:rPr>
+          <w:lang w:val="en-US"/>
+        </w:rPr>
+      </w:pPr>
+    </w:p>
+    <w:p>
+      <w:pPr>
+        <w:rPr>
+          <w:lang w:val="en-US"/>
+        </w:rPr>
+      </w:pPr>
+      <w:r>
+        <w:rPr>
+          <w:lang w:val="en-US"/>
+        </w:rPr>
+        <w:t>Todo now:</w:t>
+      </w:r>
+    </w:p>
+    <w:p>
+      <w:pPr>
+        <w:pStyle w:val="Listenabsatz"/>
+        <w:numPr>
+          <w:ilvl w:val="0"/>
+          <w:numId w:val="1"/>
+        </w:numPr>
+        <w:rPr>
+          <w:lang w:val="en-US"/>
+        </w:rPr>
+      </w:pPr>
+      <w:r>
+        <w:rPr>
+          <w:lang w:val="en-US"/>
+        </w:rPr>
+        <w:lastRenderedPageBreak/>
+        <w:t>Testing random graphs, specifically:</w:t>
+      </w:r>
+    </w:p>
+    <w:p>
+      <w:pPr>
+        <w:pStyle w:val="Listenabsatz"/>
+        <w:numPr>
+          <w:ilvl w:val="1"/>
+          <w:numId w:val="1"/>
+        </w:numPr>
+        <w:rPr>
+          <w:lang w:val="en-US"/>
+        </w:rPr>
+      </w:pPr>
+      <w:r>
+        <w:rPr>
+          <w:lang w:val="en-US"/>
+        </w:rPr>
+        <w:t xml:space="preserve">Small world graph. </w:t>
+      </w:r>
+      <w:r>
+        <w:rPr>
+          <w:lang w:val="en-US"/>
+        </w:rPr>
+        <w:t xml:space="preserve">“Preferential attachment”. </w:t>
+      </w:r>
+      <w:r>
+        <w:rPr>
+          <w:lang w:val="en-US"/>
+        </w:rPr>
+        <w:t xml:space="preserve">The goal is to </w:t>
+      </w:r>
+      <w:r>
+        <w:rPr>
+          <w:lang w:val="en-US"/>
+        </w:rPr>
+        <w:t>mimic</w:t>
+      </w:r>
+      <w:r>
+        <w:rPr>
+          <w:lang w:val="en-US"/>
+        </w:rPr>
+        <w:t xml:space="preserve"> human behavior</w:t>
+      </w:r>
+    </w:p>
+    <w:p>
+      <w:pPr>
+        <w:pStyle w:val="Listenabsatz"/>
+        <w:numPr>
+          <w:ilvl w:val="1"/>
+          <w:numId w:val="1"/>
+        </w:numPr>
+        <w:rPr>
+          <w:lang w:val="en-US"/>
+        </w:rPr>
+      </w:pPr>
+      <w:r>
+        <w:rPr>
+          <w:lang w:val="en-US"/>
+        </w:rPr>
+        <w:t>Constant degree random graph</w:t>
+      </w:r>
+    </w:p>
+    <w:p>
+      <w:pPr>
+        <w:pStyle w:val="Listenabsatz"/>
+        <w:numPr>
+          <w:ilvl w:val="1"/>
+          <w:numId w:val="1"/>
+        </w:numPr>
+        <w:rPr>
+          <w:lang w:val="en-US"/>
+        </w:rPr>
+      </w:pPr>
+      <w:r>
+        <w:rPr>
+          <w:lang w:val="en-US"/>
+        </w:rPr>
+        <w:t>Maybe also a big cycle. So those cycles where power is stuck, but with loads of nodes</w:t>
+      </w:r>
+    </w:p>
+    <w:p>
+      <w:pPr>
+        <w:pStyle w:val="Listenabsatz"/>
+        <w:numPr>
+          <w:ilvl w:val="1"/>
+          <w:numId w:val="1"/>
+        </w:numPr>
+        <w:rPr>
+          <w:lang w:val="en-US"/>
+        </w:rPr>
+      </w:pPr>
+      <w:r>
+        <w:rPr>
+          <w:lang w:val="en-US"/>
+        </w:rPr>
+        <w:t>Try also some graphs from the “</w:t>
+      </w:r>
+      <w:r>
+        <w:rPr>
+          <w:lang w:val="en-US"/>
+        </w:rPr>
+        <w:t>Community</w:t>
+      </w:r>
+      <w:r>
+        <w:rPr>
+          <w:lang w:val="en-US"/>
+        </w:rPr>
+        <w:t xml:space="preserve">” section of </w:t>
+      </w:r>
+      <w:hyperlink r:id="rId10" w:history="1">
         <w:r>
           <w:rPr>
             <w:rStyle w:val="Hyperlink"/>
             <w:lang w:val="en-US"/>
           </w:rPr>
-          <w:t>n</w:t>
-        </w:r>
-        <w:r>
-          <w:rPr>
-            <w:rStyle w:val="Hyperlink"/>
-            <w:lang w:val="en-US"/>
-          </w:rPr>
-          <w:t>d_the_Problem_of_Negative_Voting_Weight.html</w:t>
+          <w:t>https://networkx.org/documentation/stable/reference/generators.html</w:t>
         </w:r>
       </w:hyperlink>
-      <w:r>
-        <w:rPr>
-          <w:lang w:val="en-US"/>
-        </w:rPr>
-        <w:t>)</w:t>
-      </w:r>
-    </w:p>
-    <w:p>
-      <w:pPr>
-        <w:pStyle w:val="Listenabsatz"/>
-        <w:numPr>
-          <w:ilvl w:val="0"/>
-          <w:numId w:val="1"/>
-        </w:numPr>
-        <w:rPr>
-          <w:lang w:val="en-US"/>
-        </w:rPr>
-      </w:pPr>
-      <w:r>
-        <w:rPr>
-          <w:lang w:val="en-US"/>
-        </w:rPr>
-        <w:t>Maybe add the fractional self-delegation features to my algorithm, but first check the second paper (</w:t>
-      </w:r>
-      <w:r>
-        <w:rPr>
-          <w:lang w:val="en-US"/>
-        </w:rPr>
-        <w:t>https://www.researchgate.net/publication/363920340_A_Voting_Power_Measure_for_Liquid_Democracy_with_Multiple_Delegation</w:t>
-      </w:r>
-      <w:r>
-        <w:rPr>
-          <w:lang w:val="en-US"/>
-        </w:rPr>
-        <w:t>) what algorithm they use</w:t>
-      </w:r>
-    </w:p>
-    <w:p>
-      <w:pPr>
-        <w:pStyle w:val="Listenabsatz"/>
-        <w:numPr>
-          <w:ilvl w:val="0"/>
-          <w:numId w:val="1"/>
-        </w:numPr>
-        <w:rPr>
-          <w:lang w:val="en-US"/>
-        </w:rPr>
-      </w:pPr>
-      <w:r>
-        <w:rPr>
-          <w:lang w:val="en-US"/>
-        </w:rPr>
-        <w:t>Collect statistics on how open perfect loops appear in a graph (maybe we can do something where we also check how often they appear in graphs where we only allow non-fractional delegation</w:t>
-      </w:r>
-    </w:p>
-    <w:p>
-      <w:pPr>
-        <w:rPr>
-          <w:lang w:val="en-US"/>
-        </w:rPr>
-      </w:pPr>
-      <w:r>
-        <w:rPr>
-          <w:lang w:val="en-US"/>
-        </w:rPr>
-        <w:t>Notes for before next meeting:</w:t>
-      </w:r>
-    </w:p>
-    <w:p>
-      <w:pPr>
-        <w:pStyle w:val="Listenabsatz"/>
-        <w:numPr>
-          <w:ilvl w:val="0"/>
-          <w:numId w:val="1"/>
-        </w:numPr>
-        <w:rPr>
-          <w:lang w:val="en-US"/>
-        </w:rPr>
-      </w:pPr>
-      <w:r>
-        <w:rPr>
-          <w:lang w:val="en-US"/>
-        </w:rPr>
-        <w:lastRenderedPageBreak/>
-        <w:t>The setup of the LP takes quite little time, runtime changed from 17.4s to 17.3s</w:t>
-      </w:r>
-    </w:p>
-    <w:p>
-      <w:pPr>
-        <w:pStyle w:val="Listenabsatz"/>
-        <w:numPr>
-          <w:ilvl w:val="0"/>
-          <w:numId w:val="1"/>
-        </w:numPr>
-        <w:rPr>
-          <w:lang w:val="en-US"/>
-        </w:rPr>
-      </w:pPr>
-      <w:r>
-        <w:rPr>
-          <w:lang w:val="en-US"/>
-        </w:rPr>
-        <w:t xml:space="preserve">The second paper does no benchmarking, and their </w:t>
+    </w:p>
+    <w:p>
+      <w:pPr>
+        <w:pStyle w:val="Listenabsatz"/>
+        <w:numPr>
+          <w:ilvl w:val="1"/>
+          <w:numId w:val="1"/>
+        </w:numPr>
+        <w:rPr>
+          <w:lang w:val="en-US"/>
+        </w:rPr>
+      </w:pPr>
+    </w:p>
+    <w:p>
+      <w:pPr>
+        <w:rPr>
+          <w:lang w:val="en-US"/>
+        </w:rPr>
+      </w:pPr>
+      <w:r>
+        <w:rPr>
+          <w:lang w:val="en-US"/>
+        </w:rPr>
+        <w:t>Notes for the next meeting:</w:t>
+      </w:r>
+    </w:p>
+    <w:p>
+      <w:pPr>
+        <w:pStyle w:val="Listenabsatz"/>
+        <w:numPr>
+          <w:ilvl w:val="0"/>
+          <w:numId w:val="1"/>
+        </w:numPr>
+        <w:rPr>
+          <w:lang w:val="en-US"/>
+        </w:rPr>
+      </w:pPr>
+      <w:r>
+        <w:rPr>
+          <w:lang w:val="en-US"/>
+        </w:rPr>
+        <w:t xml:space="preserve">Small world graph: show the results (iterative is </w:t>
+      </w:r>
+      <w:proofErr w:type="gramStart"/>
+      <w:r>
+        <w:rPr>
+          <w:lang w:val="en-US"/>
+        </w:rPr>
+        <w:t>actually really</w:t>
+      </w:r>
+      <w:proofErr w:type="gramEnd"/>
+      <w:r>
+        <w:rPr>
+          <w:lang w:val="en-US"/>
+        </w:rPr>
+        <w:t xml:space="preserve"> good, </w:t>
       </w:r>
       <w:proofErr w:type="spellStart"/>
       <w:r>
         <w:rPr>
           <w:lang w:val="en-US"/>
         </w:rPr>
-        <w:t>ld</w:t>
+        <w:t>bc</w:t>
       </w:r>
       <w:proofErr w:type="spellEnd"/>
       <w:r>
         <w:rPr>
           <w:lang w:val="en-US"/>
         </w:rPr>
-        <w:t xml:space="preserve"> model is the one that I implemented in the beginning. They prove their model, and use some game theory too, to show that using their implementation of LD, there exists a pure strategy Nash equilibrium. Is that something that we might want to do?</w:t>
-      </w:r>
-    </w:p>
-    <w:p>
-      <w:pPr>
-        <w:pStyle w:val="Listenabsatz"/>
-        <w:numPr>
-          <w:ilvl w:val="0"/>
-          <w:numId w:val="1"/>
-        </w:numPr>
-        <w:rPr>
-          <w:lang w:val="en-US"/>
-        </w:rPr>
-      </w:pPr>
-      <w:r>
-        <w:rPr>
-          <w:lang w:val="en-US"/>
-        </w:rPr>
-        <w:t>I did the graph transformer</w:t>
-      </w:r>
-    </w:p>
-    <w:p>
-      <w:pPr>
-        <w:rPr>
-          <w:lang w:val="en-US"/>
-        </w:rPr>
-      </w:pPr>
-    </w:p>
-    <w:p>
-      <w:pPr>
-        <w:rPr>
-          <w:lang w:val="en-US"/>
-        </w:rPr>
-      </w:pPr>
-      <w:r>
-        <w:rPr>
-          <w:lang w:val="en-US"/>
-        </w:rPr>
-        <w:t>Things I want to do:</w:t>
-      </w:r>
-    </w:p>
-    <w:p>
-      <w:pPr>
-        <w:pStyle w:val="Listenabsatz"/>
-        <w:numPr>
-          <w:ilvl w:val="0"/>
-          <w:numId w:val="1"/>
-        </w:numPr>
-        <w:rPr>
-          <w:lang w:val="en-US"/>
-        </w:rPr>
-      </w:pPr>
-      <w:r>
-        <w:rPr>
-          <w:lang w:val="en-US"/>
-        </w:rPr>
-        <w:t>Check how the performance changes if a use an LE solver</w:t>
-      </w:r>
-    </w:p>
-    <w:p>
-      <w:pPr>
-        <w:pStyle w:val="Listenabsatz"/>
-        <w:numPr>
-          <w:ilvl w:val="0"/>
-          <w:numId w:val="1"/>
-        </w:numPr>
-        <w:rPr>
-          <w:lang w:val="en-US"/>
-        </w:rPr>
-      </w:pPr>
-      <w:r>
-        <w:rPr>
-          <w:lang w:val="en-US"/>
-        </w:rPr>
-        <w:t>Try out the graph transformer, “torture testing”</w:t>
-      </w:r>
-    </w:p>
-    <w:p>
-      <w:pPr>
-        <w:pStyle w:val="Listenabsatz"/>
-        <w:numPr>
-          <w:ilvl w:val="0"/>
-          <w:numId w:val="1"/>
-        </w:numPr>
-        <w:rPr>
-          <w:lang w:val="en-US"/>
-        </w:rPr>
-      </w:pPr>
-      <w:r>
-        <w:rPr>
-          <w:lang w:val="en-US"/>
-        </w:rPr>
-        <w:t>Try to find graphs (however synthetic) that work better with LP than iterating</w:t>
-      </w:r>
-    </w:p>
-    <w:p>
-      <w:pPr>
-        <w:pStyle w:val="Listenabsatz"/>
-        <w:numPr>
-          <w:ilvl w:val="0"/>
-          <w:numId w:val="1"/>
-        </w:numPr>
-        <w:rPr>
-          <w:lang w:val="en-US"/>
-        </w:rPr>
-      </w:pPr>
-      <w:r>
-        <w:rPr>
-          <w:lang w:val="en-US"/>
-        </w:rPr>
-        <w:t>Algorithmic runtime, computational feasibility</w:t>
-      </w:r>
-    </w:p>
-    <w:p>
-      <w:pPr>
-        <w:pStyle w:val="Listenabsatz"/>
-        <w:numPr>
-          <w:ilvl w:val="0"/>
-          <w:numId w:val="1"/>
-        </w:numPr>
-        <w:rPr>
-          <w:lang w:val="en-US"/>
-        </w:rPr>
-      </w:pPr>
-      <w:r>
-        <w:rPr>
-          <w:lang w:val="en-US"/>
-        </w:rPr>
-        <w:t>Document that a high precision has very poor performance for the iterative approach (cutoff= 0.0000001 or something like that)</w:t>
-      </w:r>
-    </w:p>
-    <w:p>
-      <w:pPr>
-        <w:rPr>
-          <w:lang w:val="en-US"/>
-        </w:rPr>
-      </w:pPr>
-    </w:p>
-    <w:p>
-      <w:pPr>
-        <w:rPr>
-          <w:lang w:val="en-US"/>
-        </w:rPr>
-      </w:pPr>
-      <w:r>
-        <w:rPr>
-          <w:lang w:val="en-US"/>
-        </w:rPr>
-        <w:t xml:space="preserve">Meeting: </w:t>
-      </w:r>
-    </w:p>
-    <w:p>
-      <w:pPr>
-        <w:pStyle w:val="Listenabsatz"/>
-        <w:numPr>
-          <w:ilvl w:val="0"/>
-          <w:numId w:val="1"/>
-        </w:numPr>
-        <w:rPr>
-          <w:lang w:val="en-US"/>
-        </w:rPr>
-      </w:pPr>
-      <w:r>
-        <w:rPr>
-          <w:lang w:val="en-US"/>
-        </w:rPr>
-        <w:t>Find out how long the setup changes</w:t>
-      </w:r>
-    </w:p>
-    <w:p>
-      <w:pPr>
-        <w:pStyle w:val="Listenabsatz"/>
-        <w:numPr>
-          <w:ilvl w:val="0"/>
-          <w:numId w:val="1"/>
-        </w:numPr>
-        <w:rPr>
-          <w:lang w:val="en-US"/>
-        </w:rPr>
-      </w:pPr>
-      <w:r>
-        <w:rPr>
-          <w:lang w:val="en-US"/>
-        </w:rPr>
-        <w:t>Game theory might be interesting, but out of the scope of the project. Nevertheless, it might be interesting and useful to understand their results, and maybe building on them</w:t>
+        <w:t xml:space="preserve"> there are no loops)</w:t>
+      </w:r>
+    </w:p>
+    <w:p>
+      <w:pPr>
+        <w:pStyle w:val="Listenabsatz"/>
+        <w:numPr>
+          <w:ilvl w:val="0"/>
+          <w:numId w:val="1"/>
+        </w:numPr>
+        <w:rPr>
+          <w:lang w:val="en-US"/>
+        </w:rPr>
+      </w:pPr>
+      <w:r>
+        <w:rPr>
+          <w:lang w:val="en-US"/>
+        </w:rPr>
+        <w:t>Question: Does he have any idea for a metric which we could use to calculate the “</w:t>
+      </w:r>
+      <w:proofErr w:type="spellStart"/>
+      <w:r>
+        <w:rPr>
+          <w:lang w:val="en-US"/>
+        </w:rPr>
+        <w:t>stuckness</w:t>
+      </w:r>
+      <w:proofErr w:type="spellEnd"/>
+      <w:r>
+        <w:rPr>
+          <w:lang w:val="en-US"/>
+        </w:rPr>
+        <w:t>” of power? All the ones I tried failed. Is that even necessary?</w:t>
+      </w:r>
+    </w:p>
+    <w:p>
+      <w:pPr>
+        <w:rPr>
+          <w:lang w:val="en-US"/>
+        </w:rPr>
+      </w:pPr>
+    </w:p>
+    <w:p>
+      <w:pPr>
+        <w:rPr>
+          <w:lang w:val="en-US"/>
+        </w:rPr>
+      </w:pPr>
+      <w:r>
+        <w:rPr>
+          <w:lang w:val="en-US"/>
+        </w:rPr>
+        <w:t>Meeting 15.05.</w:t>
+      </w:r>
+    </w:p>
+    <w:p>
+      <w:pPr>
+        <w:pStyle w:val="Listenabsatz"/>
+        <w:numPr>
+          <w:ilvl w:val="0"/>
+          <w:numId w:val="1"/>
+        </w:numPr>
+        <w:rPr>
+          <w:lang w:val="en-US"/>
+        </w:rPr>
+      </w:pPr>
+      <w:r>
+        <w:rPr>
+          <w:lang w:val="en-US"/>
+        </w:rPr>
+        <w:t xml:space="preserve">Loop complexity score not very relevant, not a good use of my </w:t>
+      </w:r>
+      <w:r>
+        <w:rPr>
+          <w:lang w:val="en-US"/>
+        </w:rPr>
+        <w:t>time</w:t>
+      </w:r>
+    </w:p>
+    <w:p>
+      <w:pPr>
+        <w:pStyle w:val="Listenabsatz"/>
+        <w:numPr>
+          <w:ilvl w:val="0"/>
+          <w:numId w:val="1"/>
+        </w:numPr>
+        <w:rPr>
+          <w:lang w:val="en-US"/>
+        </w:rPr>
+      </w:pPr>
+      <w:r>
+        <w:rPr>
+          <w:lang w:val="en-US"/>
+        </w:rPr>
+        <w:t>Check why the small world graph has no loops</w:t>
+      </w:r>
+    </w:p>
+    <w:p>
+      <w:pPr>
+        <w:pStyle w:val="Listenabsatz"/>
+        <w:numPr>
+          <w:ilvl w:val="0"/>
+          <w:numId w:val="1"/>
+        </w:numPr>
+        <w:rPr>
+          <w:lang w:val="en-US"/>
+        </w:rPr>
+      </w:pPr>
+      <w:r>
+        <w:rPr>
+          <w:lang w:val="en-US"/>
+        </w:rPr>
+        <w:t>Try the big loop scenario</w:t>
       </w:r>
     </w:p>
     <w:sectPr>
@@ -3635,7 +4163,6 @@
     <w:next w:val="Standard"/>
     <w:link w:val="berschrift2Zchn"/>
     <w:uiPriority w:val="9"/>
-    <w:semiHidden/>
     <w:unhideWhenUsed/>
     <w:qFormat/>
     <w:rsid w:val="00FD2F8C"/>
@@ -3852,7 +4379,6 @@
     <w:basedOn w:val="Absatz-Standardschriftart"/>
     <w:link w:val="berschrift2"/>
     <w:uiPriority w:val="9"/>
-    <w:semiHidden/>
     <w:rsid w:val="00FD2F8C"/>
     <w:rPr>
       <w:rFonts w:asciiTheme="majorHAnsi" w:eastAsiaTheme="majorEastAsia" w:hAnsiTheme="majorHAnsi" w:cstheme="majorBidi"/>

--- a/Meeting Notes.docx
+++ b/Meeting Notes.docx
@@ -781,7 +781,29 @@
           <w:szCs w:val="26"/>
           <w:lang w:val="en-US"/>
         </w:rPr>
-        <w:t xml:space="preserve"> will be the amount of votes you put into the system, then you need to divide those or </w:t>
+        <w:t xml:space="preserve"> will be the </w:t>
+      </w:r>
+      <w:proofErr w:type="gramStart"/>
+      <w:r>
+        <w:rPr>
+          <w:rFonts w:ascii="AppleSystemUIFont" w:hAnsi="AppleSystemUIFont" w:cs="AppleSystemUIFont"/>
+          <w:kern w:val="0"/>
+          <w:sz w:val="26"/>
+          <w:szCs w:val="26"/>
+          <w:lang w:val="en-US"/>
+        </w:rPr>
+        <w:t>amount</w:t>
+      </w:r>
+      <w:proofErr w:type="gramEnd"/>
+      <w:r>
+        <w:rPr>
+          <w:rFonts w:ascii="AppleSystemUIFont" w:hAnsi="AppleSystemUIFont" w:cs="AppleSystemUIFont"/>
+          <w:kern w:val="0"/>
+          <w:sz w:val="26"/>
+          <w:szCs w:val="26"/>
+          <w:lang w:val="en-US"/>
+        </w:rPr>
+        <w:t xml:space="preserve"> of votes you put into the system, then you need to divide those or </w:t>
       </w:r>
       <w:proofErr w:type="spellStart"/>
       <w:r>
@@ -3546,6 +3568,39 @@
           <w:lang w:val="en-US"/>
         </w:rPr>
         <w:t>Try the big loop scenario</w:t>
+      </w:r>
+    </w:p>
+    <w:p>
+      <w:pPr>
+        <w:rPr>
+          <w:lang w:val="en-US"/>
+        </w:rPr>
+      </w:pPr>
+    </w:p>
+    <w:p>
+      <w:pPr>
+        <w:rPr>
+          <w:lang w:val="en-US"/>
+        </w:rPr>
+      </w:pPr>
+      <w:r>
+        <w:rPr>
+          <w:lang w:val="en-US"/>
+        </w:rPr>
+        <w:t xml:space="preserve">Plan: </w:t>
+      </w:r>
+    </w:p>
+    <w:p>
+      <w:pPr>
+        <w:rPr>
+          <w:lang w:val="en-US"/>
+        </w:rPr>
+      </w:pPr>
+      <w:r>
+        <w:rPr>
+          <w:lang w:val="en-US"/>
+        </w:rPr>
+        <w:t>Start with “Background”</w:t>
       </w:r>
     </w:p>
     <w:sectPr>
